--- a/Project Documentation.docx
+++ b/Project Documentation.docx
@@ -6,6 +6,2985 @@
       <w:pPr>
         <w:rPr>
           <w:rFonts w:ascii="Arial" w:hAnsi="Arial" w:cs="Arial"/>
+          <w:b/>
+          <w:bCs/>
+          <w:sz w:val="40"/>
+          <w:szCs w:val="40"/>
+          <w:lang w:val="en-US"/>
+        </w:rPr>
+      </w:pPr>
+      <w:r>
+        <w:rPr>
+          <w:rFonts w:ascii="Arial" w:hAnsi="Arial" w:cs="Arial"/>
+          <w:b/>
+          <w:bCs/>
+          <w:sz w:val="40"/>
+          <w:szCs w:val="40"/>
+          <w:lang w:val="en-US"/>
+        </w:rPr>
+        <w:t>Game Portal Website Documentation</w:t>
+      </w:r>
+    </w:p>
+    <w:p>
+      <w:pPr>
+        <w:rPr>
+          <w:rFonts w:ascii="Arial" w:hAnsi="Arial" w:cs="Arial"/>
+          <w:b/>
+          <w:bCs/>
+          <w:sz w:val="24"/>
+          <w:szCs w:val="24"/>
+          <w:lang w:val="en-US"/>
+        </w:rPr>
+      </w:pPr>
+      <w:r>
+        <w:rPr>
+          <w:rFonts w:ascii="Arial" w:hAnsi="Arial" w:cs="Arial"/>
+          <w:b/>
+          <w:bCs/>
+          <w:sz w:val="24"/>
+          <w:szCs w:val="24"/>
+          <w:lang w:val="en-US"/>
+        </w:rPr>
+        <w:t>Table of Contents</w:t>
+      </w:r>
+    </w:p>
+    <w:p>
+      <w:pPr>
+        <w:numPr>
+          <w:ilvl w:val="0"/>
+          <w:numId w:val="1"/>
+        </w:numPr>
+        <w:rPr>
+          <w:rFonts w:ascii="Arial" w:hAnsi="Arial" w:cs="Arial"/>
+          <w:sz w:val="24"/>
+          <w:szCs w:val="24"/>
+          <w:lang w:val="en-US"/>
+        </w:rPr>
+      </w:pPr>
+      <w:r>
+        <w:rPr>
+          <w:rFonts w:ascii="Arial" w:hAnsi="Arial" w:cs="Arial"/>
+          <w:b/>
+          <w:bCs/>
+          <w:sz w:val="24"/>
+          <w:szCs w:val="24"/>
+          <w:lang w:val="en-US"/>
+        </w:rPr>
+        <w:t>Introduction</w:t>
+      </w:r>
+      <w:r>
+        <w:rPr>
+          <w:rFonts w:ascii="Arial" w:hAnsi="Arial" w:cs="Arial"/>
+          <w:sz w:val="24"/>
+          <w:szCs w:val="24"/>
+          <w:lang w:val="en-US"/>
+        </w:rPr>
+        <w:t xml:space="preserve"> </w:t>
+      </w:r>
+      <w:r>
+        <w:rPr>
+          <w:rFonts w:ascii="Arial" w:hAnsi="Arial" w:cs="Arial"/>
+          <w:sz w:val="24"/>
+          <w:szCs w:val="24"/>
+          <w:lang w:val="en-US"/>
+        </w:rPr>
+        <w:br/>
+      </w:r>
+      <w:r>
+        <w:rPr>
+          <w:rFonts w:ascii="Arial" w:hAnsi="Arial" w:cs="Arial"/>
+          <w:sz w:val="24"/>
+          <w:szCs w:val="24"/>
+          <w:lang w:val="en-US"/>
+        </w:rPr>
+        <w:t>1.1 Purpose</w:t>
+      </w:r>
+      <w:r>
+        <w:rPr>
+          <w:rFonts w:ascii="Arial" w:hAnsi="Arial" w:cs="Arial"/>
+          <w:sz w:val="24"/>
+          <w:szCs w:val="24"/>
+          <w:lang w:val="en-US"/>
+        </w:rPr>
+        <w:br/>
+        <w:t>1.2 Scope</w:t>
+      </w:r>
+      <w:r>
+        <w:rPr>
+          <w:rFonts w:ascii="Arial" w:hAnsi="Arial" w:cs="Arial"/>
+          <w:sz w:val="24"/>
+          <w:szCs w:val="24"/>
+          <w:lang w:val="en-US"/>
+        </w:rPr>
+        <w:br/>
+        <w:t>1.3 Audience</w:t>
+      </w:r>
+      <w:r>
+        <w:rPr>
+          <w:rFonts w:ascii="Arial" w:hAnsi="Arial" w:cs="Arial"/>
+          <w:sz w:val="24"/>
+          <w:szCs w:val="24"/>
+          <w:lang w:val="en-US"/>
+        </w:rPr>
+        <w:br/>
+        <w:t>1.4 Document Overview</w:t>
+      </w:r>
+    </w:p>
+    <w:p>
+      <w:pPr>
+        <w:numPr>
+          <w:ilvl w:val="0"/>
+          <w:numId w:val="1"/>
+        </w:numPr>
+        <w:rPr>
+          <w:rFonts w:ascii="Arial" w:hAnsi="Arial" w:cs="Arial"/>
+          <w:sz w:val="24"/>
+          <w:szCs w:val="24"/>
+          <w:lang w:val="en-US"/>
+        </w:rPr>
+      </w:pPr>
+      <w:r>
+        <w:rPr>
+          <w:rFonts w:ascii="Arial" w:hAnsi="Arial" w:cs="Arial"/>
+          <w:b/>
+          <w:bCs/>
+          <w:sz w:val="24"/>
+          <w:szCs w:val="24"/>
+          <w:lang w:val="en-US"/>
+        </w:rPr>
+        <w:t>System Overview</w:t>
+      </w:r>
+      <w:r>
+        <w:rPr>
+          <w:rFonts w:ascii="Arial" w:hAnsi="Arial" w:cs="Arial"/>
+          <w:sz w:val="24"/>
+          <w:szCs w:val="24"/>
+          <w:lang w:val="en-US"/>
+        </w:rPr>
+        <w:t xml:space="preserve"> </w:t>
+      </w:r>
+      <w:r>
+        <w:rPr>
+          <w:rFonts w:ascii="Arial" w:hAnsi="Arial" w:cs="Arial"/>
+          <w:sz w:val="24"/>
+          <w:szCs w:val="24"/>
+          <w:lang w:val="en-US"/>
+        </w:rPr>
+        <w:br/>
+      </w:r>
+      <w:r>
+        <w:rPr>
+          <w:rFonts w:ascii="Arial" w:hAnsi="Arial" w:cs="Arial"/>
+          <w:sz w:val="24"/>
+          <w:szCs w:val="24"/>
+          <w:lang w:val="en-US"/>
+        </w:rPr>
+        <w:t>2.1 Description</w:t>
+      </w:r>
+      <w:r>
+        <w:rPr>
+          <w:rFonts w:ascii="Arial" w:hAnsi="Arial" w:cs="Arial"/>
+          <w:sz w:val="24"/>
+          <w:szCs w:val="24"/>
+          <w:lang w:val="en-US"/>
+        </w:rPr>
+        <w:br/>
+        <w:t>2.2 Features</w:t>
+      </w:r>
+      <w:r>
+        <w:rPr>
+          <w:rFonts w:ascii="Arial" w:hAnsi="Arial" w:cs="Arial"/>
+          <w:sz w:val="24"/>
+          <w:szCs w:val="24"/>
+          <w:lang w:val="en-US"/>
+        </w:rPr>
+        <w:br/>
+        <w:t>2.3 Technologies Used</w:t>
+      </w:r>
+    </w:p>
+    <w:p>
+      <w:pPr>
+        <w:numPr>
+          <w:ilvl w:val="0"/>
+          <w:numId w:val="1"/>
+        </w:numPr>
+        <w:rPr>
+          <w:rFonts w:ascii="Arial" w:hAnsi="Arial" w:cs="Arial"/>
+          <w:sz w:val="24"/>
+          <w:szCs w:val="24"/>
+          <w:lang w:val="en-US"/>
+        </w:rPr>
+      </w:pPr>
+      <w:r>
+        <w:rPr>
+          <w:rFonts w:ascii="Arial" w:hAnsi="Arial" w:cs="Arial"/>
+          <w:b/>
+          <w:bCs/>
+          <w:sz w:val="24"/>
+          <w:szCs w:val="24"/>
+          <w:lang w:val="en-US"/>
+        </w:rPr>
+        <w:t>Game Descriptions</w:t>
+      </w:r>
+      <w:r>
+        <w:rPr>
+          <w:rFonts w:ascii="Arial" w:hAnsi="Arial" w:cs="Arial"/>
+          <w:sz w:val="24"/>
+          <w:szCs w:val="24"/>
+          <w:lang w:val="en-US"/>
+        </w:rPr>
+        <w:t xml:space="preserve"> </w:t>
+      </w:r>
+      <w:r>
+        <w:rPr>
+          <w:rFonts w:ascii="Arial" w:hAnsi="Arial" w:cs="Arial"/>
+          <w:sz w:val="24"/>
+          <w:szCs w:val="24"/>
+          <w:lang w:val="en-US"/>
+        </w:rPr>
+        <w:br/>
+      </w:r>
+      <w:r>
+        <w:rPr>
+          <w:rFonts w:ascii="Arial" w:hAnsi="Arial" w:cs="Arial"/>
+          <w:sz w:val="24"/>
+          <w:szCs w:val="24"/>
+          <w:lang w:val="en-US"/>
+        </w:rPr>
+        <w:t>3.1 Classic Snake Game</w:t>
+      </w:r>
+      <w:r>
+        <w:rPr>
+          <w:rFonts w:ascii="Arial" w:hAnsi="Arial" w:cs="Arial"/>
+          <w:sz w:val="24"/>
+          <w:szCs w:val="24"/>
+          <w:lang w:val="en-US"/>
+        </w:rPr>
+        <w:br/>
+        <w:t>3.2 Catch the Falling Balls</w:t>
+      </w:r>
+      <w:r>
+        <w:rPr>
+          <w:rFonts w:ascii="Arial" w:hAnsi="Arial" w:cs="Arial"/>
+          <w:sz w:val="24"/>
+          <w:szCs w:val="24"/>
+          <w:lang w:val="en-US"/>
+        </w:rPr>
+        <w:br/>
+        <w:t>3.3 Language Game</w:t>
+      </w:r>
+    </w:p>
+    <w:p>
+      <w:pPr>
+        <w:numPr>
+          <w:ilvl w:val="0"/>
+          <w:numId w:val="1"/>
+        </w:numPr>
+        <w:rPr>
+          <w:rFonts w:ascii="Arial" w:hAnsi="Arial" w:cs="Arial"/>
+          <w:sz w:val="24"/>
+          <w:szCs w:val="24"/>
+          <w:lang w:val="en-US"/>
+        </w:rPr>
+      </w:pPr>
+      <w:r>
+        <w:rPr>
+          <w:rFonts w:ascii="Arial" w:hAnsi="Arial" w:cs="Arial"/>
+          <w:b/>
+          <w:bCs/>
+          <w:sz w:val="24"/>
+          <w:szCs w:val="24"/>
+          <w:lang w:val="en-US"/>
+        </w:rPr>
+        <w:t>Functionality</w:t>
+      </w:r>
+      <w:r>
+        <w:rPr>
+          <w:rFonts w:ascii="Arial" w:hAnsi="Arial" w:cs="Arial"/>
+          <w:sz w:val="24"/>
+          <w:szCs w:val="24"/>
+          <w:lang w:val="en-US"/>
+        </w:rPr>
+        <w:t xml:space="preserve"> </w:t>
+      </w:r>
+      <w:r>
+        <w:rPr>
+          <w:rFonts w:ascii="Arial" w:hAnsi="Arial" w:cs="Arial"/>
+          <w:sz w:val="24"/>
+          <w:szCs w:val="24"/>
+          <w:lang w:val="en-US"/>
+        </w:rPr>
+        <w:br/>
+        <w:t>4.</w:t>
+      </w:r>
+      <w:r>
+        <w:rPr>
+          <w:rFonts w:ascii="Arial" w:hAnsi="Arial" w:cs="Arial"/>
+          <w:sz w:val="24"/>
+          <w:szCs w:val="24"/>
+          <w:lang w:val="en-US"/>
+        </w:rPr>
+        <w:t>1</w:t>
+      </w:r>
+      <w:r>
+        <w:rPr>
+          <w:rFonts w:ascii="Arial" w:hAnsi="Arial" w:cs="Arial"/>
+          <w:sz w:val="24"/>
+          <w:szCs w:val="24"/>
+          <w:lang w:val="en-US"/>
+        </w:rPr>
+        <w:t xml:space="preserve"> Game Selection</w:t>
+      </w:r>
+      <w:r>
+        <w:rPr>
+          <w:rFonts w:ascii="Arial" w:hAnsi="Arial" w:cs="Arial"/>
+          <w:sz w:val="24"/>
+          <w:szCs w:val="24"/>
+          <w:lang w:val="en-US"/>
+        </w:rPr>
+        <w:br/>
+        <w:t>4.</w:t>
+      </w:r>
+      <w:r>
+        <w:rPr>
+          <w:rFonts w:ascii="Arial" w:hAnsi="Arial" w:cs="Arial"/>
+          <w:sz w:val="24"/>
+          <w:szCs w:val="24"/>
+          <w:lang w:val="en-US"/>
+        </w:rPr>
+        <w:t>2</w:t>
+      </w:r>
+      <w:r>
+        <w:rPr>
+          <w:rFonts w:ascii="Arial" w:hAnsi="Arial" w:cs="Arial"/>
+          <w:sz w:val="24"/>
+          <w:szCs w:val="24"/>
+          <w:lang w:val="en-US"/>
+        </w:rPr>
+        <w:t xml:space="preserve"> Game Controls</w:t>
+      </w:r>
+      <w:r>
+        <w:rPr>
+          <w:rFonts w:ascii="Arial" w:hAnsi="Arial" w:cs="Arial"/>
+          <w:sz w:val="24"/>
+          <w:szCs w:val="24"/>
+          <w:lang w:val="en-US"/>
+        </w:rPr>
+        <w:br/>
+        <w:t>4.</w:t>
+      </w:r>
+      <w:r>
+        <w:rPr>
+          <w:rFonts w:ascii="Arial" w:hAnsi="Arial" w:cs="Arial"/>
+          <w:sz w:val="24"/>
+          <w:szCs w:val="24"/>
+          <w:lang w:val="en-US"/>
+        </w:rPr>
+        <w:t>3</w:t>
+      </w:r>
+      <w:r>
+        <w:rPr>
+          <w:rFonts w:ascii="Arial" w:hAnsi="Arial" w:cs="Arial"/>
+          <w:sz w:val="24"/>
+          <w:szCs w:val="24"/>
+          <w:lang w:val="en-US"/>
+        </w:rPr>
+        <w:t xml:space="preserve"> Scoring System</w:t>
+      </w:r>
+    </w:p>
+    <w:p>
+      <w:pPr>
+        <w:numPr>
+          <w:ilvl w:val="0"/>
+          <w:numId w:val="1"/>
+        </w:numPr>
+        <w:rPr>
+          <w:rFonts w:ascii="Arial" w:hAnsi="Arial" w:cs="Arial"/>
+          <w:sz w:val="24"/>
+          <w:szCs w:val="24"/>
+          <w:lang w:val="en-US"/>
+        </w:rPr>
+      </w:pPr>
+      <w:r>
+        <w:rPr>
+          <w:rFonts w:ascii="Arial" w:hAnsi="Arial" w:cs="Arial"/>
+          <w:b/>
+          <w:bCs/>
+          <w:sz w:val="24"/>
+          <w:szCs w:val="24"/>
+          <w:lang w:val="en-US"/>
+        </w:rPr>
+        <w:t>Technical Architecture</w:t>
+      </w:r>
+      <w:r>
+        <w:rPr>
+          <w:rFonts w:ascii="Arial" w:hAnsi="Arial" w:cs="Arial"/>
+          <w:sz w:val="24"/>
+          <w:szCs w:val="24"/>
+          <w:lang w:val="en-US"/>
+        </w:rPr>
+        <w:t xml:space="preserve"> </w:t>
+      </w:r>
+      <w:r>
+        <w:rPr>
+          <w:rFonts w:ascii="Arial" w:hAnsi="Arial" w:cs="Arial"/>
+          <w:sz w:val="24"/>
+          <w:szCs w:val="24"/>
+          <w:lang w:val="en-US"/>
+        </w:rPr>
+        <w:br/>
+      </w:r>
+      <w:r>
+        <w:rPr>
+          <w:rFonts w:ascii="Arial" w:hAnsi="Arial" w:cs="Arial"/>
+          <w:sz w:val="24"/>
+          <w:szCs w:val="24"/>
+          <w:lang w:val="en-US"/>
+        </w:rPr>
+        <w:t>5.1 Frontend</w:t>
+      </w:r>
+      <w:r>
+        <w:rPr>
+          <w:rFonts w:ascii="Arial" w:hAnsi="Arial" w:cs="Arial"/>
+          <w:sz w:val="24"/>
+          <w:szCs w:val="24"/>
+          <w:lang w:val="en-US"/>
+        </w:rPr>
+        <w:br/>
+        <w:t>5.2 Backend</w:t>
+      </w:r>
+      <w:r>
+        <w:rPr>
+          <w:rFonts w:ascii="Arial" w:hAnsi="Arial" w:cs="Arial"/>
+          <w:sz w:val="24"/>
+          <w:szCs w:val="24"/>
+          <w:lang w:val="en-US"/>
+        </w:rPr>
+        <w:br/>
+        <w:t>5.3 Database</w:t>
+      </w:r>
+    </w:p>
+    <w:p>
+      <w:pPr>
+        <w:numPr>
+          <w:ilvl w:val="0"/>
+          <w:numId w:val="1"/>
+        </w:numPr>
+        <w:rPr>
+          <w:rFonts w:ascii="Arial" w:hAnsi="Arial" w:cs="Arial"/>
+          <w:sz w:val="24"/>
+          <w:szCs w:val="24"/>
+          <w:lang w:val="en-US"/>
+        </w:rPr>
+      </w:pPr>
+      <w:r>
+        <w:rPr>
+          <w:rFonts w:ascii="Arial" w:hAnsi="Arial" w:cs="Arial"/>
+          <w:b/>
+          <w:bCs/>
+          <w:sz w:val="24"/>
+          <w:szCs w:val="24"/>
+          <w:lang w:val="en-US"/>
+        </w:rPr>
+        <w:t>Development Environment</w:t>
+      </w:r>
+      <w:r>
+        <w:rPr>
+          <w:rFonts w:ascii="Arial" w:hAnsi="Arial" w:cs="Arial"/>
+          <w:sz w:val="24"/>
+          <w:szCs w:val="24"/>
+          <w:lang w:val="en-US"/>
+        </w:rPr>
+        <w:t xml:space="preserve"> </w:t>
+      </w:r>
+      <w:r>
+        <w:rPr>
+          <w:rFonts w:ascii="Arial" w:hAnsi="Arial" w:cs="Arial"/>
+          <w:sz w:val="24"/>
+          <w:szCs w:val="24"/>
+          <w:lang w:val="en-US"/>
+        </w:rPr>
+        <w:br/>
+      </w:r>
+      <w:r>
+        <w:rPr>
+          <w:rFonts w:ascii="Arial" w:hAnsi="Arial" w:cs="Arial"/>
+          <w:sz w:val="24"/>
+          <w:szCs w:val="24"/>
+          <w:lang w:val="en-US"/>
+        </w:rPr>
+        <w:t>6.1 Tools Used</w:t>
+      </w:r>
+      <w:r>
+        <w:rPr>
+          <w:rFonts w:ascii="Arial" w:hAnsi="Arial" w:cs="Arial"/>
+          <w:sz w:val="24"/>
+          <w:szCs w:val="24"/>
+          <w:lang w:val="en-US"/>
+        </w:rPr>
+        <w:br/>
+        <w:t>6.2 Programming Languages</w:t>
+      </w:r>
+      <w:r>
+        <w:rPr>
+          <w:rFonts w:ascii="Arial" w:hAnsi="Arial" w:cs="Arial"/>
+          <w:sz w:val="24"/>
+          <w:szCs w:val="24"/>
+          <w:lang w:val="en-US"/>
+        </w:rPr>
+        <w:br/>
+        <w:t>6.3 Frameworks and Libraries</w:t>
+      </w:r>
+    </w:p>
+    <w:p>
+      <w:pPr>
+        <w:numPr>
+          <w:ilvl w:val="0"/>
+          <w:numId w:val="1"/>
+        </w:numPr>
+        <w:rPr>
+          <w:rFonts w:ascii="Arial" w:hAnsi="Arial" w:cs="Arial"/>
+          <w:sz w:val="24"/>
+          <w:szCs w:val="24"/>
+          <w:lang w:val="en-US"/>
+        </w:rPr>
+      </w:pPr>
+      <w:r>
+        <w:rPr>
+          <w:rFonts w:ascii="Arial" w:hAnsi="Arial" w:cs="Arial"/>
+          <w:b/>
+          <w:bCs/>
+          <w:sz w:val="24"/>
+          <w:szCs w:val="24"/>
+          <w:lang w:val="en-US"/>
+        </w:rPr>
+        <w:t>Testing</w:t>
+      </w:r>
+      <w:r>
+        <w:rPr>
+          <w:rFonts w:ascii="Arial" w:hAnsi="Arial" w:cs="Arial"/>
+          <w:sz w:val="24"/>
+          <w:szCs w:val="24"/>
+          <w:lang w:val="en-US"/>
+        </w:rPr>
+        <w:t xml:space="preserve"> </w:t>
+      </w:r>
+      <w:r>
+        <w:rPr>
+          <w:rFonts w:ascii="Arial" w:hAnsi="Arial" w:cs="Arial"/>
+          <w:sz w:val="24"/>
+          <w:szCs w:val="24"/>
+          <w:lang w:val="en-US"/>
+        </w:rPr>
+        <w:br/>
+      </w:r>
+      <w:r>
+        <w:rPr>
+          <w:rFonts w:ascii="Arial" w:hAnsi="Arial" w:cs="Arial"/>
+          <w:sz w:val="24"/>
+          <w:szCs w:val="24"/>
+          <w:lang w:val="en-US"/>
+        </w:rPr>
+        <w:t>7.1 Unit Testing</w:t>
+      </w:r>
+      <w:r>
+        <w:rPr>
+          <w:rFonts w:ascii="Arial" w:hAnsi="Arial" w:cs="Arial"/>
+          <w:sz w:val="24"/>
+          <w:szCs w:val="24"/>
+          <w:lang w:val="en-US"/>
+        </w:rPr>
+        <w:br/>
+        <w:t>7.2 Integration Testing</w:t>
+      </w:r>
+      <w:r>
+        <w:rPr>
+          <w:rFonts w:ascii="Arial" w:hAnsi="Arial" w:cs="Arial"/>
+          <w:sz w:val="24"/>
+          <w:szCs w:val="24"/>
+          <w:lang w:val="en-US"/>
+        </w:rPr>
+        <w:br/>
+        <w:t>7.3 User Acceptance Testing</w:t>
+      </w:r>
+    </w:p>
+    <w:p>
+      <w:pPr>
+        <w:numPr>
+          <w:ilvl w:val="0"/>
+          <w:numId w:val="1"/>
+        </w:numPr>
+        <w:rPr>
+          <w:rFonts w:ascii="Arial" w:hAnsi="Arial" w:cs="Arial"/>
+          <w:sz w:val="24"/>
+          <w:szCs w:val="24"/>
+          <w:lang w:val="en-US"/>
+        </w:rPr>
+      </w:pPr>
+      <w:r>
+        <w:rPr>
+          <w:rFonts w:ascii="Arial" w:hAnsi="Arial" w:cs="Arial"/>
+          <w:b/>
+          <w:bCs/>
+          <w:sz w:val="24"/>
+          <w:szCs w:val="24"/>
+          <w:lang w:val="en-US"/>
+        </w:rPr>
+        <w:t>Deployment</w:t>
+      </w:r>
+      <w:r>
+        <w:rPr>
+          <w:rFonts w:ascii="Arial" w:hAnsi="Arial" w:cs="Arial"/>
+          <w:sz w:val="24"/>
+          <w:szCs w:val="24"/>
+          <w:lang w:val="en-US"/>
+        </w:rPr>
+        <w:t xml:space="preserve"> </w:t>
+      </w:r>
+      <w:r>
+        <w:rPr>
+          <w:rFonts w:ascii="Arial" w:hAnsi="Arial" w:cs="Arial"/>
+          <w:sz w:val="24"/>
+          <w:szCs w:val="24"/>
+          <w:lang w:val="en-US"/>
+        </w:rPr>
+        <w:br/>
+      </w:r>
+      <w:r>
+        <w:rPr>
+          <w:rFonts w:ascii="Arial" w:hAnsi="Arial" w:cs="Arial"/>
+          <w:sz w:val="24"/>
+          <w:szCs w:val="24"/>
+          <w:lang w:val="en-US"/>
+        </w:rPr>
+        <w:t>8.1 Deployment Process</w:t>
+      </w:r>
+      <w:r>
+        <w:rPr>
+          <w:rFonts w:ascii="Arial" w:hAnsi="Arial" w:cs="Arial"/>
+          <w:sz w:val="24"/>
+          <w:szCs w:val="24"/>
+          <w:lang w:val="en-US"/>
+        </w:rPr>
+        <w:br/>
+        <w:t>8.2 Hosting Details</w:t>
+      </w:r>
+    </w:p>
+    <w:p>
+      <w:pPr>
+        <w:numPr>
+          <w:ilvl w:val="0"/>
+          <w:numId w:val="1"/>
+        </w:numPr>
+        <w:rPr>
+          <w:rFonts w:ascii="Arial" w:hAnsi="Arial" w:cs="Arial"/>
+          <w:sz w:val="24"/>
+          <w:szCs w:val="24"/>
+          <w:lang w:val="en-US"/>
+        </w:rPr>
+      </w:pPr>
+      <w:r>
+        <w:rPr>
+          <w:rFonts w:ascii="Arial" w:hAnsi="Arial" w:cs="Arial"/>
+          <w:b/>
+          <w:bCs/>
+          <w:sz w:val="24"/>
+          <w:szCs w:val="24"/>
+          <w:lang w:val="en-US"/>
+        </w:rPr>
+        <w:t>Maintenance and Support</w:t>
+      </w:r>
+      <w:r>
+        <w:rPr>
+          <w:rFonts w:ascii="Arial" w:hAnsi="Arial" w:cs="Arial"/>
+          <w:sz w:val="24"/>
+          <w:szCs w:val="24"/>
+          <w:lang w:val="en-US"/>
+        </w:rPr>
+        <w:t xml:space="preserve"> </w:t>
+      </w:r>
+      <w:r>
+        <w:rPr>
+          <w:rFonts w:ascii="Arial" w:hAnsi="Arial" w:cs="Arial"/>
+          <w:sz w:val="24"/>
+          <w:szCs w:val="24"/>
+          <w:lang w:val="en-US"/>
+        </w:rPr>
+        <w:br/>
+      </w:r>
+      <w:r>
+        <w:rPr>
+          <w:rFonts w:ascii="Arial" w:hAnsi="Arial" w:cs="Arial"/>
+          <w:sz w:val="24"/>
+          <w:szCs w:val="24"/>
+          <w:lang w:val="en-US"/>
+        </w:rPr>
+        <w:t>9.1 Bug Tracking</w:t>
+      </w:r>
+      <w:r>
+        <w:rPr>
+          <w:rFonts w:ascii="Arial" w:hAnsi="Arial" w:cs="Arial"/>
+          <w:sz w:val="24"/>
+          <w:szCs w:val="24"/>
+          <w:lang w:val="en-US"/>
+        </w:rPr>
+        <w:br/>
+        <w:t>9.2 Future Enhancements</w:t>
+      </w:r>
+    </w:p>
+    <w:p>
+      <w:pPr>
+        <w:numPr>
+          <w:ilvl w:val="0"/>
+          <w:numId w:val="1"/>
+        </w:numPr>
+        <w:rPr>
+          <w:rFonts w:ascii="Arial" w:hAnsi="Arial" w:cs="Arial"/>
+          <w:sz w:val="24"/>
+          <w:szCs w:val="24"/>
+          <w:lang w:val="en-US"/>
+        </w:rPr>
+      </w:pPr>
+      <w:r>
+        <w:rPr>
+          <w:rFonts w:ascii="Arial" w:hAnsi="Arial" w:cs="Arial"/>
+          <w:b/>
+          <w:bCs/>
+          <w:sz w:val="24"/>
+          <w:szCs w:val="24"/>
+          <w:lang w:val="en-US"/>
+        </w:rPr>
+        <w:t>Security</w:t>
+      </w:r>
+      <w:r>
+        <w:rPr>
+          <w:rFonts w:ascii="Arial" w:hAnsi="Arial" w:cs="Arial"/>
+          <w:sz w:val="24"/>
+          <w:szCs w:val="24"/>
+          <w:lang w:val="en-US"/>
+        </w:rPr>
+        <w:t xml:space="preserve"> </w:t>
+      </w:r>
+      <w:r>
+        <w:rPr>
+          <w:rFonts w:ascii="Arial" w:hAnsi="Arial" w:cs="Arial"/>
+          <w:sz w:val="24"/>
+          <w:szCs w:val="24"/>
+          <w:lang w:val="en-US"/>
+        </w:rPr>
+        <w:br/>
+      </w:r>
+      <w:r>
+        <w:rPr>
+          <w:rFonts w:ascii="Arial" w:hAnsi="Arial" w:cs="Arial"/>
+          <w:sz w:val="24"/>
+          <w:szCs w:val="24"/>
+          <w:lang w:val="en-US"/>
+        </w:rPr>
+        <w:t>10.1 User Data Protection</w:t>
+      </w:r>
+      <w:r>
+        <w:rPr>
+          <w:rFonts w:ascii="Arial" w:hAnsi="Arial" w:cs="Arial"/>
+          <w:sz w:val="24"/>
+          <w:szCs w:val="24"/>
+          <w:lang w:val="en-US"/>
+        </w:rPr>
+        <w:br/>
+      </w:r>
+      <w:r>
+        <w:rPr>
+          <w:rFonts w:ascii="Arial" w:hAnsi="Arial" w:cs="Arial"/>
+          <w:sz w:val="24"/>
+          <w:szCs w:val="24"/>
+          <w:lang w:val="en-US"/>
+        </w:rPr>
+        <w:lastRenderedPageBreak/>
+        <w:t>10.2 Secure Connections</w:t>
+      </w:r>
+      <w:r>
+        <w:rPr>
+          <w:rFonts w:ascii="Arial" w:hAnsi="Arial" w:cs="Arial"/>
+          <w:sz w:val="24"/>
+          <w:szCs w:val="24"/>
+          <w:lang w:val="en-US"/>
+        </w:rPr>
+        <w:br/>
+        <w:t>10.3 Game Security Measures</w:t>
+      </w:r>
+    </w:p>
+    <w:p>
+      <w:pPr>
+        <w:numPr>
+          <w:ilvl w:val="0"/>
+          <w:numId w:val="1"/>
+        </w:numPr>
+        <w:rPr>
+          <w:rFonts w:ascii="Arial" w:hAnsi="Arial" w:cs="Arial"/>
+          <w:sz w:val="24"/>
+          <w:szCs w:val="24"/>
+          <w:lang w:val="en-US"/>
+        </w:rPr>
+      </w:pPr>
+      <w:r>
+        <w:rPr>
+          <w:rFonts w:ascii="Arial" w:hAnsi="Arial" w:cs="Arial"/>
+          <w:b/>
+          <w:bCs/>
+          <w:sz w:val="24"/>
+          <w:szCs w:val="24"/>
+          <w:lang w:val="en-US"/>
+        </w:rPr>
+        <w:t>User Documentation</w:t>
+      </w:r>
+      <w:r>
+        <w:rPr>
+          <w:rFonts w:ascii="Arial" w:hAnsi="Arial" w:cs="Arial"/>
+          <w:sz w:val="24"/>
+          <w:szCs w:val="24"/>
+          <w:lang w:val="en-US"/>
+        </w:rPr>
+        <w:t xml:space="preserve"> </w:t>
+      </w:r>
+      <w:r>
+        <w:rPr>
+          <w:rFonts w:ascii="Arial" w:hAnsi="Arial" w:cs="Arial"/>
+          <w:sz w:val="24"/>
+          <w:szCs w:val="24"/>
+          <w:lang w:val="en-US"/>
+        </w:rPr>
+        <w:br/>
+      </w:r>
+      <w:r>
+        <w:rPr>
+          <w:rFonts w:ascii="Arial" w:hAnsi="Arial" w:cs="Arial"/>
+          <w:sz w:val="24"/>
+          <w:szCs w:val="24"/>
+          <w:lang w:val="en-US"/>
+        </w:rPr>
+        <w:t>11.1 Registration</w:t>
+      </w:r>
+      <w:r>
+        <w:rPr>
+          <w:rFonts w:ascii="Arial" w:hAnsi="Arial" w:cs="Arial"/>
+          <w:sz w:val="24"/>
+          <w:szCs w:val="24"/>
+          <w:lang w:val="en-US"/>
+        </w:rPr>
+        <w:br/>
+        <w:t>11.2 Gameplay Instructions</w:t>
+      </w:r>
+      <w:r>
+        <w:rPr>
+          <w:rFonts w:ascii="Arial" w:hAnsi="Arial" w:cs="Arial"/>
+          <w:sz w:val="24"/>
+          <w:szCs w:val="24"/>
+          <w:lang w:val="en-US"/>
+        </w:rPr>
+        <w:br/>
+        <w:t>11.3 Scoring System Explanation</w:t>
+      </w:r>
+    </w:p>
+    <w:p>
+      <w:pPr>
+        <w:numPr>
+          <w:ilvl w:val="0"/>
+          <w:numId w:val="1"/>
+        </w:numPr>
+        <w:rPr>
+          <w:rFonts w:ascii="Arial" w:hAnsi="Arial" w:cs="Arial"/>
+          <w:sz w:val="24"/>
+          <w:szCs w:val="24"/>
+          <w:lang w:val="en-US"/>
+        </w:rPr>
+      </w:pPr>
+      <w:r>
+        <w:rPr>
+          <w:rFonts w:ascii="Arial" w:hAnsi="Arial" w:cs="Arial"/>
+          <w:b/>
+          <w:bCs/>
+          <w:sz w:val="24"/>
+          <w:szCs w:val="24"/>
+          <w:lang w:val="en-US"/>
+        </w:rPr>
+        <w:t>Conclusion</w:t>
+      </w:r>
+    </w:p>
+    <w:p>
+      <w:pPr>
+        <w:rPr>
+          <w:rFonts w:ascii="Arial" w:hAnsi="Arial" w:cs="Arial"/>
+          <w:sz w:val="24"/>
+          <w:szCs w:val="24"/>
+          <w:lang w:val="en-US"/>
+        </w:rPr>
+      </w:pPr>
+      <w:r>
+        <w:rPr>
+          <w:rFonts w:ascii="Arial" w:hAnsi="Arial" w:cs="Arial"/>
+          <w:sz w:val="24"/>
+          <w:szCs w:val="24"/>
+          <w:lang w:val="en-US"/>
+        </w:rPr>
+        <w:pict w14:anchorId="02F8FA3B">
+          <v:rect id="_x0000_i1067" style="width:0;height:0" o:hralign="center" o:hrstd="t" o:hrnoshade="t" o:hr="t" fillcolor="#d1d5db" stroked="f"/>
+        </w:pict>
+      </w:r>
+    </w:p>
+    <w:p>
+      <w:pPr>
+        <w:rPr>
+          <w:rFonts w:ascii="Arial" w:hAnsi="Arial" w:cs="Arial"/>
+          <w:b/>
+          <w:bCs/>
+          <w:sz w:val="24"/>
+          <w:szCs w:val="24"/>
+          <w:lang w:val="en-US"/>
+        </w:rPr>
+      </w:pPr>
+      <w:r>
+        <w:rPr>
+          <w:rFonts w:ascii="Arial" w:hAnsi="Arial" w:cs="Arial"/>
+          <w:b/>
+          <w:bCs/>
+          <w:sz w:val="24"/>
+          <w:szCs w:val="24"/>
+          <w:lang w:val="en-US"/>
+        </w:rPr>
+        <w:t>1. Introduction</w:t>
+      </w:r>
+    </w:p>
+    <w:p>
+      <w:pPr>
+        <w:rPr>
+          <w:rFonts w:ascii="Arial" w:hAnsi="Arial" w:cs="Arial"/>
+          <w:b/>
+          <w:bCs/>
+          <w:sz w:val="24"/>
+          <w:szCs w:val="24"/>
+          <w:lang w:val="en-US"/>
+        </w:rPr>
+      </w:pPr>
+      <w:r>
+        <w:rPr>
+          <w:rFonts w:ascii="Arial" w:hAnsi="Arial" w:cs="Arial"/>
+          <w:b/>
+          <w:bCs/>
+          <w:sz w:val="24"/>
+          <w:szCs w:val="24"/>
+          <w:lang w:val="en-US"/>
+        </w:rPr>
+        <w:t>1.1 Purpose</w:t>
+      </w:r>
+    </w:p>
+    <w:p>
+      <w:pPr>
+        <w:rPr>
+          <w:rFonts w:ascii="Arial" w:hAnsi="Arial" w:cs="Arial"/>
+          <w:sz w:val="24"/>
+          <w:szCs w:val="24"/>
+          <w:lang w:val="en-US"/>
+        </w:rPr>
+      </w:pPr>
+      <w:r>
+        <w:rPr>
+          <w:rFonts w:ascii="Arial" w:hAnsi="Arial" w:cs="Arial"/>
+          <w:sz w:val="24"/>
+          <w:szCs w:val="24"/>
+          <w:lang w:val="en-US"/>
+        </w:rPr>
+        <w:t>The purpose of this document is to provide a comprehensive overview of the Game Portal Website, detailing its features, functionality, and technical aspects.</w:t>
+      </w:r>
+    </w:p>
+    <w:p>
+      <w:pPr>
+        <w:rPr>
+          <w:rFonts w:ascii="Arial" w:hAnsi="Arial" w:cs="Arial"/>
+          <w:b/>
+          <w:bCs/>
+          <w:sz w:val="24"/>
+          <w:szCs w:val="24"/>
+          <w:lang w:val="en-US"/>
+        </w:rPr>
+      </w:pPr>
+      <w:r>
+        <w:rPr>
+          <w:rFonts w:ascii="Arial" w:hAnsi="Arial" w:cs="Arial"/>
+          <w:b/>
+          <w:bCs/>
+          <w:sz w:val="24"/>
+          <w:szCs w:val="24"/>
+          <w:lang w:val="en-US"/>
+        </w:rPr>
+        <w:t>1.2 Scope</w:t>
+      </w:r>
+    </w:p>
+    <w:p>
+      <w:pPr>
+        <w:rPr>
+          <w:rFonts w:ascii="Arial" w:hAnsi="Arial" w:cs="Arial"/>
+          <w:sz w:val="24"/>
+          <w:szCs w:val="24"/>
+          <w:lang w:val="en-US"/>
+        </w:rPr>
+      </w:pPr>
+      <w:r>
+        <w:rPr>
+          <w:rFonts w:ascii="Arial" w:hAnsi="Arial" w:cs="Arial"/>
+          <w:sz w:val="24"/>
+          <w:szCs w:val="24"/>
+          <w:lang w:val="en-US"/>
+        </w:rPr>
+        <w:t>This documentation covers the design, development, and deployment of the website, focusing on three main games: Classic Snake, Catch the Falling Balls, and the Language Game.</w:t>
+      </w:r>
+    </w:p>
+    <w:p>
+      <w:pPr>
+        <w:rPr>
+          <w:rFonts w:ascii="Arial" w:hAnsi="Arial" w:cs="Arial"/>
+          <w:b/>
+          <w:bCs/>
+          <w:sz w:val="24"/>
+          <w:szCs w:val="24"/>
+          <w:lang w:val="en-US"/>
+        </w:rPr>
+      </w:pPr>
+      <w:r>
+        <w:rPr>
+          <w:rFonts w:ascii="Arial" w:hAnsi="Arial" w:cs="Arial"/>
+          <w:b/>
+          <w:bCs/>
+          <w:sz w:val="24"/>
+          <w:szCs w:val="24"/>
+          <w:lang w:val="en-US"/>
+        </w:rPr>
+        <w:t>1.3 Audience</w:t>
+      </w:r>
+    </w:p>
+    <w:p>
+      <w:pPr>
+        <w:rPr>
+          <w:rFonts w:ascii="Arial" w:hAnsi="Arial" w:cs="Arial"/>
+          <w:sz w:val="24"/>
+          <w:szCs w:val="24"/>
+          <w:lang w:val="en-US"/>
+        </w:rPr>
+      </w:pPr>
+      <w:r>
+        <w:rPr>
+          <w:rFonts w:ascii="Arial" w:hAnsi="Arial" w:cs="Arial"/>
+          <w:sz w:val="24"/>
+          <w:szCs w:val="24"/>
+          <w:lang w:val="en-US"/>
+        </w:rPr>
+        <w:t>This document is intended for developers</w:t>
+      </w:r>
+      <w:r>
+        <w:rPr>
+          <w:rFonts w:ascii="Arial" w:hAnsi="Arial" w:cs="Arial"/>
+          <w:sz w:val="24"/>
+          <w:szCs w:val="24"/>
+          <w:lang w:val="en-US"/>
+        </w:rPr>
+        <w:t xml:space="preserve"> and</w:t>
+      </w:r>
+      <w:r>
+        <w:rPr>
+          <w:rFonts w:ascii="Arial" w:hAnsi="Arial" w:cs="Arial"/>
+          <w:sz w:val="24"/>
+          <w:szCs w:val="24"/>
+          <w:lang w:val="en-US"/>
+        </w:rPr>
+        <w:t xml:space="preserve"> testers</w:t>
+      </w:r>
+      <w:r>
+        <w:rPr>
+          <w:rFonts w:ascii="Arial" w:hAnsi="Arial" w:cs="Arial"/>
+          <w:sz w:val="24"/>
+          <w:szCs w:val="24"/>
+          <w:lang w:val="en-US"/>
+        </w:rPr>
+        <w:t xml:space="preserve"> </w:t>
+      </w:r>
+      <w:r>
+        <w:rPr>
+          <w:rFonts w:ascii="Arial" w:hAnsi="Arial" w:cs="Arial"/>
+          <w:sz w:val="24"/>
+          <w:szCs w:val="24"/>
+          <w:lang w:val="en-US"/>
+        </w:rPr>
+        <w:t>involved in the creation and maintenance of the Game Portal Website.</w:t>
+      </w:r>
+    </w:p>
+    <w:p>
+      <w:pPr>
+        <w:rPr>
+          <w:rFonts w:ascii="Arial" w:hAnsi="Arial" w:cs="Arial"/>
+          <w:b/>
+          <w:bCs/>
+          <w:sz w:val="24"/>
+          <w:szCs w:val="24"/>
+          <w:lang w:val="en-US"/>
+        </w:rPr>
+      </w:pPr>
+      <w:r>
+        <w:rPr>
+          <w:rFonts w:ascii="Arial" w:hAnsi="Arial" w:cs="Arial"/>
+          <w:b/>
+          <w:bCs/>
+          <w:sz w:val="24"/>
+          <w:szCs w:val="24"/>
+          <w:lang w:val="en-US"/>
+        </w:rPr>
+        <w:t>1.4 Document Overview</w:t>
+      </w:r>
+    </w:p>
+    <w:p>
+      <w:pPr>
+        <w:rPr>
+          <w:rFonts w:ascii="Arial" w:hAnsi="Arial" w:cs="Arial"/>
+          <w:sz w:val="24"/>
+          <w:szCs w:val="24"/>
+          <w:lang w:val="en-US"/>
+        </w:rPr>
+      </w:pPr>
+      <w:r>
+        <w:rPr>
+          <w:rFonts w:ascii="Arial" w:hAnsi="Arial" w:cs="Arial"/>
+          <w:sz w:val="24"/>
+          <w:szCs w:val="24"/>
+          <w:lang w:val="en-US"/>
+        </w:rPr>
+        <w:t>The document is organized into sections, each addressing a specific aspect of the project. It includes system overviews, game descriptions, technical architecture, development environments, testing procedures, deployment processes, and user documentation.</w:t>
+      </w:r>
+    </w:p>
+    <w:p>
+      <w:pPr>
+        <w:rPr>
+          <w:rFonts w:ascii="Arial" w:hAnsi="Arial" w:cs="Arial"/>
+          <w:b/>
+          <w:bCs/>
+          <w:sz w:val="24"/>
+          <w:szCs w:val="24"/>
+          <w:lang w:val="en-US"/>
+        </w:rPr>
+      </w:pPr>
+      <w:r>
+        <w:rPr>
+          <w:rFonts w:ascii="Arial" w:hAnsi="Arial" w:cs="Arial"/>
+          <w:b/>
+          <w:bCs/>
+          <w:sz w:val="24"/>
+          <w:szCs w:val="24"/>
+          <w:lang w:val="en-US"/>
+        </w:rPr>
+        <w:t>2. System Overview</w:t>
+      </w:r>
+    </w:p>
+    <w:p>
+      <w:pPr>
+        <w:rPr>
+          <w:rFonts w:ascii="Arial" w:hAnsi="Arial" w:cs="Arial"/>
+          <w:b/>
+          <w:bCs/>
+          <w:sz w:val="24"/>
+          <w:szCs w:val="24"/>
+          <w:lang w:val="en-US"/>
+        </w:rPr>
+      </w:pPr>
+      <w:r>
+        <w:rPr>
+          <w:rFonts w:ascii="Arial" w:hAnsi="Arial" w:cs="Arial"/>
+          <w:b/>
+          <w:bCs/>
+          <w:sz w:val="24"/>
+          <w:szCs w:val="24"/>
+          <w:lang w:val="en-US"/>
+        </w:rPr>
+        <w:t>2.1 Description</w:t>
+      </w:r>
+    </w:p>
+    <w:p>
+      <w:pPr>
+        <w:rPr>
+          <w:rFonts w:ascii="Arial" w:hAnsi="Arial" w:cs="Arial"/>
+          <w:sz w:val="24"/>
+          <w:szCs w:val="24"/>
+          <w:lang w:val="en-US"/>
+        </w:rPr>
+      </w:pPr>
+      <w:r>
+        <w:rPr>
+          <w:rFonts w:ascii="Arial" w:hAnsi="Arial" w:cs="Arial"/>
+          <w:sz w:val="24"/>
+          <w:szCs w:val="24"/>
+          <w:lang w:val="en-US"/>
+        </w:rPr>
+        <w:t>The Game Portal Website is an online gaming platform that features three distinct games, providing users with an engaging and diverse gaming experience.</w:t>
+      </w:r>
+    </w:p>
+    <w:p>
+      <w:pPr>
+        <w:rPr>
+          <w:rFonts w:ascii="Arial" w:hAnsi="Arial" w:cs="Arial"/>
+          <w:b/>
+          <w:bCs/>
+          <w:sz w:val="24"/>
+          <w:szCs w:val="24"/>
+          <w:lang w:val="en-US"/>
+        </w:rPr>
+      </w:pPr>
+      <w:r>
+        <w:rPr>
+          <w:rFonts w:ascii="Arial" w:hAnsi="Arial" w:cs="Arial"/>
+          <w:b/>
+          <w:bCs/>
+          <w:sz w:val="24"/>
+          <w:szCs w:val="24"/>
+          <w:lang w:val="en-US"/>
+        </w:rPr>
+        <w:t>2.2 Features</w:t>
+      </w:r>
+    </w:p>
+    <w:p>
+      <w:pPr>
+        <w:numPr>
+          <w:ilvl w:val="0"/>
+          <w:numId w:val="2"/>
+        </w:numPr>
+        <w:rPr>
+          <w:rFonts w:ascii="Arial" w:hAnsi="Arial" w:cs="Arial"/>
+          <w:sz w:val="24"/>
+          <w:szCs w:val="24"/>
+          <w:lang w:val="en-US"/>
+        </w:rPr>
+      </w:pPr>
+      <w:r>
+        <w:rPr>
+          <w:rFonts w:ascii="Arial" w:hAnsi="Arial" w:cs="Arial"/>
+          <w:sz w:val="24"/>
+          <w:szCs w:val="24"/>
+          <w:lang w:val="en-US"/>
+        </w:rPr>
+        <w:t>Three games: Classic Snake, Catch the Falling Balls, and Language Game</w:t>
+      </w:r>
+    </w:p>
+    <w:p>
+      <w:pPr>
+        <w:numPr>
+          <w:ilvl w:val="0"/>
+          <w:numId w:val="2"/>
+        </w:numPr>
+        <w:rPr>
+          <w:rFonts w:ascii="Arial" w:hAnsi="Arial" w:cs="Arial"/>
+          <w:sz w:val="24"/>
+          <w:szCs w:val="24"/>
+          <w:lang w:val="en-US"/>
+        </w:rPr>
+      </w:pPr>
+      <w:r>
+        <w:rPr>
+          <w:rFonts w:ascii="Arial" w:hAnsi="Arial" w:cs="Arial"/>
+          <w:sz w:val="24"/>
+          <w:szCs w:val="24"/>
+          <w:lang w:val="en-US"/>
+        </w:rPr>
+        <w:t>User registration and authentication</w:t>
+      </w:r>
+    </w:p>
+    <w:p>
+      <w:pPr>
+        <w:numPr>
+          <w:ilvl w:val="0"/>
+          <w:numId w:val="2"/>
+        </w:numPr>
+        <w:rPr>
+          <w:rFonts w:ascii="Arial" w:hAnsi="Arial" w:cs="Arial"/>
+          <w:sz w:val="24"/>
+          <w:szCs w:val="24"/>
+          <w:lang w:val="en-US"/>
+        </w:rPr>
+      </w:pPr>
+      <w:r>
+        <w:rPr>
+          <w:rFonts w:ascii="Arial" w:hAnsi="Arial" w:cs="Arial"/>
+          <w:sz w:val="24"/>
+          <w:szCs w:val="24"/>
+          <w:lang w:val="en-US"/>
+        </w:rPr>
+        <w:t>Scoring system for each game</w:t>
+      </w:r>
+    </w:p>
+    <w:p>
+      <w:pPr>
+        <w:numPr>
+          <w:ilvl w:val="0"/>
+          <w:numId w:val="2"/>
+        </w:numPr>
+        <w:rPr>
+          <w:rFonts w:ascii="Arial" w:hAnsi="Arial" w:cs="Arial"/>
+          <w:sz w:val="24"/>
+          <w:szCs w:val="24"/>
+          <w:lang w:val="en-US"/>
+        </w:rPr>
+      </w:pPr>
+      <w:r>
+        <w:rPr>
+          <w:rFonts w:ascii="Arial" w:hAnsi="Arial" w:cs="Arial"/>
+          <w:sz w:val="24"/>
+          <w:szCs w:val="24"/>
+          <w:lang w:val="en-US"/>
+        </w:rPr>
+        <w:t>Responsive and user-friendly design</w:t>
+      </w:r>
+    </w:p>
+    <w:p>
+      <w:pPr>
+        <w:rPr>
+          <w:rFonts w:ascii="Arial" w:hAnsi="Arial" w:cs="Arial"/>
+          <w:b/>
+          <w:bCs/>
+          <w:sz w:val="24"/>
+          <w:szCs w:val="24"/>
+          <w:lang w:val="en-US"/>
+        </w:rPr>
+      </w:pPr>
+      <w:r>
+        <w:rPr>
+          <w:rFonts w:ascii="Arial" w:hAnsi="Arial" w:cs="Arial"/>
+          <w:b/>
+          <w:bCs/>
+          <w:sz w:val="24"/>
+          <w:szCs w:val="24"/>
+          <w:lang w:val="en-US"/>
+        </w:rPr>
+        <w:t>2.3 Technologies Used</w:t>
+      </w:r>
+    </w:p>
+    <w:p>
+      <w:pPr>
+        <w:numPr>
+          <w:ilvl w:val="0"/>
+          <w:numId w:val="3"/>
+        </w:numPr>
+        <w:rPr>
+          <w:rFonts w:ascii="Arial" w:hAnsi="Arial" w:cs="Arial"/>
+          <w:sz w:val="24"/>
+          <w:szCs w:val="24"/>
+          <w:lang w:val="en-US"/>
+        </w:rPr>
+      </w:pPr>
+      <w:r>
+        <w:rPr>
+          <w:rFonts w:ascii="Arial" w:hAnsi="Arial" w:cs="Arial"/>
+          <w:sz w:val="24"/>
+          <w:szCs w:val="24"/>
+          <w:lang w:val="en-US"/>
+        </w:rPr>
+        <w:t>Frontend: HTML, CSS</w:t>
+      </w:r>
+    </w:p>
+    <w:p>
+      <w:pPr>
+        <w:numPr>
+          <w:ilvl w:val="0"/>
+          <w:numId w:val="3"/>
+        </w:numPr>
+        <w:rPr>
+          <w:rFonts w:ascii="Arial" w:hAnsi="Arial" w:cs="Arial"/>
+          <w:sz w:val="24"/>
+          <w:szCs w:val="24"/>
+          <w:lang w:val="en-US"/>
+        </w:rPr>
+      </w:pPr>
+      <w:r>
+        <w:rPr>
+          <w:rFonts w:ascii="Arial" w:hAnsi="Arial" w:cs="Arial"/>
+          <w:sz w:val="24"/>
+          <w:szCs w:val="24"/>
+          <w:lang w:val="en-US"/>
+        </w:rPr>
+        <w:lastRenderedPageBreak/>
+        <w:t xml:space="preserve">Backend: </w:t>
+      </w:r>
+    </w:p>
+    <w:p>
+      <w:pPr>
+        <w:numPr>
+          <w:ilvl w:val="0"/>
+          <w:numId w:val="3"/>
+        </w:numPr>
+        <w:rPr>
+          <w:rFonts w:ascii="Arial" w:hAnsi="Arial" w:cs="Arial"/>
+          <w:sz w:val="24"/>
+          <w:szCs w:val="24"/>
+          <w:lang w:val="en-US"/>
+        </w:rPr>
+      </w:pPr>
+      <w:r>
+        <w:rPr>
+          <w:rFonts w:ascii="Arial" w:hAnsi="Arial" w:cs="Arial"/>
+          <w:sz w:val="24"/>
+          <w:szCs w:val="24"/>
+          <w:lang w:val="en-US"/>
+        </w:rPr>
+        <w:t xml:space="preserve">Database: </w:t>
+      </w:r>
+      <w:r>
+        <w:rPr>
+          <w:rFonts w:ascii="Arial" w:hAnsi="Arial" w:cs="Arial"/>
+          <w:sz w:val="24"/>
+          <w:szCs w:val="24"/>
+          <w:lang w:val="en-US"/>
+        </w:rPr>
+        <w:t>MySQL</w:t>
+      </w:r>
+    </w:p>
+    <w:p>
+      <w:pPr>
+        <w:rPr>
+          <w:rFonts w:ascii="Arial" w:hAnsi="Arial" w:cs="Arial"/>
+          <w:b/>
+          <w:bCs/>
+          <w:sz w:val="24"/>
+          <w:szCs w:val="24"/>
+          <w:lang w:val="en-US"/>
+        </w:rPr>
+      </w:pPr>
+      <w:r>
+        <w:rPr>
+          <w:rFonts w:ascii="Arial" w:hAnsi="Arial" w:cs="Arial"/>
+          <w:b/>
+          <w:bCs/>
+          <w:sz w:val="24"/>
+          <w:szCs w:val="24"/>
+          <w:lang w:val="en-US"/>
+        </w:rPr>
+        <w:t>3. Game Descriptions</w:t>
+      </w:r>
+    </w:p>
+    <w:p>
+      <w:pPr>
+        <w:rPr>
+          <w:rFonts w:ascii="Arial" w:hAnsi="Arial" w:cs="Arial"/>
+          <w:b/>
+          <w:bCs/>
+          <w:sz w:val="24"/>
+          <w:szCs w:val="24"/>
+          <w:lang w:val="en-US"/>
+        </w:rPr>
+      </w:pPr>
+      <w:r>
+        <w:rPr>
+          <w:rFonts w:ascii="Arial" w:hAnsi="Arial" w:cs="Arial"/>
+          <w:b/>
+          <w:bCs/>
+          <w:sz w:val="24"/>
+          <w:szCs w:val="24"/>
+          <w:lang w:val="en-US"/>
+        </w:rPr>
+        <w:t>3.1 Classic Snake Game</w:t>
+      </w:r>
+    </w:p>
+    <w:p>
+      <w:pPr>
+        <w:rPr>
+          <w:rFonts w:ascii="Arial" w:hAnsi="Arial" w:cs="Arial"/>
+          <w:sz w:val="24"/>
+          <w:szCs w:val="24"/>
+          <w:lang w:val="en-US"/>
+        </w:rPr>
+      </w:pPr>
+      <w:r>
+        <w:rPr>
+          <w:rFonts w:ascii="Arial" w:hAnsi="Arial" w:cs="Arial"/>
+          <w:sz w:val="24"/>
+          <w:szCs w:val="24"/>
+          <w:lang w:val="en-US"/>
+        </w:rPr>
+        <w:t>The Classic Snake Game is a nostalgic experience where users control a snake to eat food, growing longer with each consumed item. The objective is to achieve the highest possible score without colliding with the snake's own body or the game boundaries.</w:t>
+      </w:r>
+    </w:p>
+    <w:p>
+      <w:pPr>
+        <w:rPr>
+          <w:rFonts w:ascii="Arial" w:hAnsi="Arial" w:cs="Arial"/>
+          <w:b/>
+          <w:bCs/>
+          <w:sz w:val="24"/>
+          <w:szCs w:val="24"/>
+          <w:lang w:val="en-US"/>
+        </w:rPr>
+      </w:pPr>
+      <w:r>
+        <w:rPr>
+          <w:rFonts w:ascii="Arial" w:hAnsi="Arial" w:cs="Arial"/>
+          <w:b/>
+          <w:bCs/>
+          <w:sz w:val="24"/>
+          <w:szCs w:val="24"/>
+          <w:lang w:val="en-US"/>
+        </w:rPr>
+        <w:t>3.2 Catch the Falling Balls</w:t>
+      </w:r>
+    </w:p>
+    <w:p>
+      <w:pPr>
+        <w:rPr>
+          <w:rFonts w:ascii="Arial" w:hAnsi="Arial" w:cs="Arial"/>
+          <w:sz w:val="24"/>
+          <w:szCs w:val="24"/>
+          <w:lang w:val="en-US"/>
+        </w:rPr>
+      </w:pPr>
+      <w:r>
+        <w:rPr>
+          <w:rFonts w:ascii="Arial" w:hAnsi="Arial" w:cs="Arial"/>
+          <w:sz w:val="24"/>
+          <w:szCs w:val="24"/>
+          <w:lang w:val="en-US"/>
+        </w:rPr>
+        <w:t>In this game, users must move a paddle horizontally to catch balls falling from the top of the screen. Each caught ball adds to the player's score, and the goal is to achieve the highest score while avoiding missed balls.</w:t>
+      </w:r>
+    </w:p>
+    <w:p>
+      <w:pPr>
+        <w:rPr>
+          <w:rFonts w:ascii="Arial" w:hAnsi="Arial" w:cs="Arial"/>
+          <w:b/>
+          <w:bCs/>
+          <w:sz w:val="24"/>
+          <w:szCs w:val="24"/>
+          <w:lang w:val="en-US"/>
+        </w:rPr>
+      </w:pPr>
+      <w:r>
+        <w:rPr>
+          <w:rFonts w:ascii="Arial" w:hAnsi="Arial" w:cs="Arial"/>
+          <w:b/>
+          <w:bCs/>
+          <w:sz w:val="24"/>
+          <w:szCs w:val="24"/>
+          <w:lang w:val="en-US"/>
+        </w:rPr>
+        <w:t>3.3 Language Game</w:t>
+      </w:r>
+    </w:p>
+    <w:p>
+      <w:pPr>
+        <w:rPr>
+          <w:rFonts w:ascii="Arial" w:hAnsi="Arial" w:cs="Arial"/>
+          <w:sz w:val="24"/>
+          <w:szCs w:val="24"/>
+          <w:lang w:val="en-US"/>
+        </w:rPr>
+      </w:pPr>
+      <w:r>
+        <w:rPr>
+          <w:rFonts w:ascii="Arial" w:hAnsi="Arial" w:cs="Arial"/>
+          <w:sz w:val="24"/>
+          <w:szCs w:val="24"/>
+          <w:lang w:val="en-US"/>
+        </w:rPr>
+        <w:t>The Language Game challenges users to translate displayed English words into Hungarian. It serves as an entertaining and educational language-learning experience, with points awarded for each correct translation.</w:t>
+      </w:r>
+    </w:p>
+    <w:p>
+      <w:pPr>
+        <w:rPr>
+          <w:rFonts w:ascii="Arial" w:hAnsi="Arial" w:cs="Arial"/>
+          <w:b/>
+          <w:bCs/>
+          <w:sz w:val="24"/>
+          <w:szCs w:val="24"/>
+          <w:lang w:val="en-US"/>
+        </w:rPr>
+      </w:pPr>
+      <w:r>
+        <w:rPr>
+          <w:rFonts w:ascii="Arial" w:hAnsi="Arial" w:cs="Arial"/>
+          <w:b/>
+          <w:bCs/>
+          <w:sz w:val="24"/>
+          <w:szCs w:val="24"/>
+          <w:lang w:val="en-US"/>
+        </w:rPr>
+        <w:t>4. Functionality</w:t>
+      </w:r>
+    </w:p>
+    <w:p>
+      <w:pPr>
+        <w:rPr>
+          <w:rFonts w:ascii="Arial" w:hAnsi="Arial" w:cs="Arial"/>
+          <w:b/>
+          <w:bCs/>
+          <w:sz w:val="24"/>
+          <w:szCs w:val="24"/>
+          <w:lang w:val="en-US"/>
+        </w:rPr>
+      </w:pPr>
+      <w:r>
+        <w:rPr>
+          <w:rFonts w:ascii="Arial" w:hAnsi="Arial" w:cs="Arial"/>
+          <w:b/>
+          <w:bCs/>
+          <w:sz w:val="24"/>
+          <w:szCs w:val="24"/>
+          <w:lang w:val="en-US"/>
+        </w:rPr>
+        <w:t>4.</w:t>
+      </w:r>
+      <w:r>
+        <w:rPr>
+          <w:rFonts w:ascii="Arial" w:hAnsi="Arial" w:cs="Arial"/>
+          <w:b/>
+          <w:bCs/>
+          <w:sz w:val="24"/>
+          <w:szCs w:val="24"/>
+          <w:lang w:val="en-US"/>
+        </w:rPr>
+        <w:t xml:space="preserve">1 </w:t>
+      </w:r>
+      <w:r>
+        <w:rPr>
+          <w:rFonts w:ascii="Arial" w:hAnsi="Arial" w:cs="Arial"/>
+          <w:b/>
+          <w:bCs/>
+          <w:sz w:val="24"/>
+          <w:szCs w:val="24"/>
+          <w:lang w:val="en-US"/>
+        </w:rPr>
+        <w:t>Game Selection</w:t>
+      </w:r>
+    </w:p>
+    <w:p>
+      <w:pPr>
+        <w:rPr>
+          <w:rFonts w:ascii="Arial" w:hAnsi="Arial" w:cs="Arial"/>
+          <w:sz w:val="24"/>
+          <w:szCs w:val="24"/>
+          <w:lang w:val="en-US"/>
+        </w:rPr>
+      </w:pPr>
+      <w:r>
+        <w:rPr>
+          <w:rFonts w:ascii="Arial" w:hAnsi="Arial" w:cs="Arial"/>
+          <w:sz w:val="24"/>
+          <w:szCs w:val="24"/>
+          <w:lang w:val="en-US"/>
+        </w:rPr>
+        <w:t>The website allows users to choose among the three games, each offering distinct gameplay experiences.</w:t>
+      </w:r>
+    </w:p>
+    <w:p>
+      <w:pPr>
+        <w:rPr>
+          <w:rFonts w:ascii="Arial" w:hAnsi="Arial" w:cs="Arial"/>
+          <w:b/>
+          <w:bCs/>
+          <w:sz w:val="24"/>
+          <w:szCs w:val="24"/>
+          <w:lang w:val="en-US"/>
+        </w:rPr>
+      </w:pPr>
+      <w:r>
+        <w:rPr>
+          <w:rFonts w:ascii="Arial" w:hAnsi="Arial" w:cs="Arial"/>
+          <w:b/>
+          <w:bCs/>
+          <w:sz w:val="24"/>
+          <w:szCs w:val="24"/>
+          <w:lang w:val="en-US"/>
+        </w:rPr>
+        <w:t>4.</w:t>
+      </w:r>
+      <w:r>
+        <w:rPr>
+          <w:rFonts w:ascii="Arial" w:hAnsi="Arial" w:cs="Arial"/>
+          <w:b/>
+          <w:bCs/>
+          <w:sz w:val="24"/>
+          <w:szCs w:val="24"/>
+          <w:lang w:val="en-US"/>
+        </w:rPr>
+        <w:t>2</w:t>
+      </w:r>
+      <w:r>
+        <w:rPr>
+          <w:rFonts w:ascii="Arial" w:hAnsi="Arial" w:cs="Arial"/>
+          <w:b/>
+          <w:bCs/>
+          <w:sz w:val="24"/>
+          <w:szCs w:val="24"/>
+          <w:lang w:val="en-US"/>
+        </w:rPr>
+        <w:t xml:space="preserve"> Game Controls</w:t>
+      </w:r>
+    </w:p>
+    <w:p>
+      <w:pPr>
+        <w:rPr>
+          <w:rFonts w:ascii="Arial" w:hAnsi="Arial" w:cs="Arial"/>
+          <w:sz w:val="24"/>
+          <w:szCs w:val="24"/>
+          <w:lang w:val="en-US"/>
+        </w:rPr>
+      </w:pPr>
+      <w:r>
+        <w:rPr>
+          <w:rFonts w:ascii="Arial" w:hAnsi="Arial" w:cs="Arial"/>
+          <w:sz w:val="24"/>
+          <w:szCs w:val="24"/>
+          <w:lang w:val="en-US"/>
+        </w:rPr>
+        <w:t>Each game has intuitive controls, detailed in the respective game sections of the user documentation.</w:t>
+      </w:r>
+    </w:p>
+    <w:p>
+      <w:pPr>
+        <w:rPr>
+          <w:rFonts w:ascii="Arial" w:hAnsi="Arial" w:cs="Arial"/>
+          <w:b/>
+          <w:bCs/>
+          <w:sz w:val="24"/>
+          <w:szCs w:val="24"/>
+          <w:lang w:val="en-US"/>
+        </w:rPr>
+      </w:pPr>
+      <w:r>
+        <w:rPr>
+          <w:rFonts w:ascii="Arial" w:hAnsi="Arial" w:cs="Arial"/>
+          <w:b/>
+          <w:bCs/>
+          <w:sz w:val="24"/>
+          <w:szCs w:val="24"/>
+          <w:lang w:val="en-US"/>
+        </w:rPr>
+        <w:t>4.</w:t>
+      </w:r>
+      <w:r>
+        <w:rPr>
+          <w:rFonts w:ascii="Arial" w:hAnsi="Arial" w:cs="Arial"/>
+          <w:b/>
+          <w:bCs/>
+          <w:sz w:val="24"/>
+          <w:szCs w:val="24"/>
+          <w:lang w:val="en-US"/>
+        </w:rPr>
+        <w:t>3</w:t>
+      </w:r>
+      <w:r>
+        <w:rPr>
+          <w:rFonts w:ascii="Arial" w:hAnsi="Arial" w:cs="Arial"/>
+          <w:b/>
+          <w:bCs/>
+          <w:sz w:val="24"/>
+          <w:szCs w:val="24"/>
+          <w:lang w:val="en-US"/>
+        </w:rPr>
+        <w:t xml:space="preserve"> Scoring System</w:t>
+      </w:r>
+    </w:p>
+    <w:p>
+      <w:pPr>
+        <w:rPr>
+          <w:rFonts w:ascii="Arial" w:hAnsi="Arial" w:cs="Arial"/>
+          <w:sz w:val="24"/>
+          <w:szCs w:val="24"/>
+          <w:lang w:val="en-US"/>
+        </w:rPr>
+      </w:pPr>
+      <w:r>
+        <w:rPr>
+          <w:rFonts w:ascii="Arial" w:hAnsi="Arial" w:cs="Arial"/>
+          <w:sz w:val="24"/>
+          <w:szCs w:val="24"/>
+          <w:lang w:val="en-US"/>
+        </w:rPr>
+        <w:t>Each game features a scoring system, tracking and displaying the user's performance.</w:t>
+      </w:r>
+    </w:p>
+    <w:p>
+      <w:pPr>
+        <w:rPr>
+          <w:rFonts w:ascii="Arial" w:hAnsi="Arial" w:cs="Arial"/>
+          <w:b/>
+          <w:bCs/>
+          <w:sz w:val="24"/>
+          <w:szCs w:val="24"/>
+          <w:lang w:val="en-US"/>
+        </w:rPr>
+      </w:pPr>
+      <w:r>
+        <w:rPr>
+          <w:rFonts w:ascii="Arial" w:hAnsi="Arial" w:cs="Arial"/>
+          <w:b/>
+          <w:bCs/>
+          <w:sz w:val="24"/>
+          <w:szCs w:val="24"/>
+          <w:lang w:val="en-US"/>
+        </w:rPr>
+        <w:t>5. Technical Architecture</w:t>
+      </w:r>
+    </w:p>
+    <w:p>
+      <w:pPr>
+        <w:rPr>
+          <w:rFonts w:ascii="Arial" w:hAnsi="Arial" w:cs="Arial"/>
+          <w:b/>
+          <w:bCs/>
+          <w:sz w:val="24"/>
+          <w:szCs w:val="24"/>
+          <w:lang w:val="en-US"/>
+        </w:rPr>
+      </w:pPr>
+      <w:r>
+        <w:rPr>
+          <w:rFonts w:ascii="Arial" w:hAnsi="Arial" w:cs="Arial"/>
+          <w:b/>
+          <w:bCs/>
+          <w:sz w:val="24"/>
+          <w:szCs w:val="24"/>
+          <w:lang w:val="en-US"/>
+        </w:rPr>
+        <w:t>5.1 Frontend</w:t>
+      </w:r>
+    </w:p>
+    <w:p>
+      <w:pPr>
+        <w:rPr>
+          <w:rFonts w:ascii="Arial" w:hAnsi="Arial" w:cs="Arial"/>
+          <w:sz w:val="24"/>
+          <w:szCs w:val="24"/>
+          <w:lang w:val="en-US"/>
+        </w:rPr>
+      </w:pPr>
+      <w:r>
+        <w:rPr>
+          <w:rFonts w:ascii="Arial" w:hAnsi="Arial" w:cs="Arial"/>
+          <w:sz w:val="24"/>
+          <w:szCs w:val="24"/>
+          <w:lang w:val="en-US"/>
+        </w:rPr>
+        <w:t>The frontend is built using HTML, CSS, and JavaScript, ensuring a responsive and visually appealing user interface.</w:t>
+      </w:r>
+    </w:p>
+    <w:p>
+      <w:pPr>
+        <w:rPr>
+          <w:rFonts w:ascii="Arial" w:hAnsi="Arial" w:cs="Arial"/>
+          <w:b/>
+          <w:bCs/>
+          <w:sz w:val="24"/>
+          <w:szCs w:val="24"/>
+          <w:lang w:val="en-US"/>
+        </w:rPr>
+      </w:pPr>
+      <w:r>
+        <w:rPr>
+          <w:rFonts w:ascii="Arial" w:hAnsi="Arial" w:cs="Arial"/>
+          <w:b/>
+          <w:bCs/>
+          <w:sz w:val="24"/>
+          <w:szCs w:val="24"/>
+          <w:lang w:val="en-US"/>
+        </w:rPr>
+        <w:t>5.2 Backend</w:t>
+      </w:r>
+    </w:p>
+    <w:p>
+      <w:pPr>
+        <w:rPr>
+          <w:rFonts w:ascii="Arial" w:hAnsi="Arial" w:cs="Arial"/>
+          <w:sz w:val="24"/>
+          <w:szCs w:val="24"/>
+          <w:lang w:val="en-US"/>
+        </w:rPr>
+      </w:pPr>
+      <w:r>
+        <w:rPr>
+          <w:rFonts w:ascii="Arial" w:hAnsi="Arial" w:cs="Arial"/>
+          <w:sz w:val="24"/>
+          <w:szCs w:val="24"/>
+          <w:lang w:val="en-US"/>
+        </w:rPr>
+        <w:t>Node.js and Express handle server-side logic, managing user accounts, game data, and communication with the database.</w:t>
+      </w:r>
+    </w:p>
+    <w:p>
+      <w:pPr>
+        <w:rPr>
+          <w:rFonts w:ascii="Arial" w:hAnsi="Arial" w:cs="Arial"/>
+          <w:b/>
+          <w:bCs/>
+          <w:sz w:val="24"/>
+          <w:szCs w:val="24"/>
+          <w:lang w:val="en-US"/>
+        </w:rPr>
+      </w:pPr>
+      <w:r>
+        <w:rPr>
+          <w:rFonts w:ascii="Arial" w:hAnsi="Arial" w:cs="Arial"/>
+          <w:b/>
+          <w:bCs/>
+          <w:sz w:val="24"/>
+          <w:szCs w:val="24"/>
+          <w:lang w:val="en-US"/>
+        </w:rPr>
+        <w:t>5.3 Database</w:t>
+      </w:r>
+    </w:p>
+    <w:p>
+      <w:pPr>
+        <w:rPr>
+          <w:rFonts w:ascii="Arial" w:hAnsi="Arial" w:cs="Arial"/>
+          <w:sz w:val="24"/>
+          <w:szCs w:val="24"/>
+          <w:lang w:val="en-US"/>
+        </w:rPr>
+      </w:pPr>
+      <w:r>
+        <w:rPr>
+          <w:rFonts w:ascii="Arial" w:hAnsi="Arial" w:cs="Arial"/>
+          <w:sz w:val="24"/>
+          <w:szCs w:val="24"/>
+          <w:lang w:val="en-US"/>
+        </w:rPr>
+        <w:t>MySQL</w:t>
+      </w:r>
+      <w:r>
+        <w:rPr>
+          <w:rFonts w:ascii="Arial" w:hAnsi="Arial" w:cs="Arial"/>
+          <w:sz w:val="24"/>
+          <w:szCs w:val="24"/>
+          <w:lang w:val="en-US"/>
+        </w:rPr>
+        <w:t xml:space="preserve"> stores </w:t>
+      </w:r>
+      <w:r>
+        <w:rPr>
+          <w:rFonts w:ascii="Arial" w:hAnsi="Arial" w:cs="Arial"/>
+          <w:sz w:val="24"/>
+          <w:szCs w:val="24"/>
+          <w:lang w:val="en-US"/>
+        </w:rPr>
+        <w:t>the necessary words for the language game.</w:t>
+      </w:r>
+    </w:p>
+    <w:p>
+      <w:pPr>
+        <w:rPr>
+          <w:rFonts w:ascii="Arial" w:hAnsi="Arial" w:cs="Arial"/>
+          <w:b/>
+          <w:bCs/>
+          <w:sz w:val="24"/>
+          <w:szCs w:val="24"/>
+          <w:lang w:val="en-US"/>
+        </w:rPr>
+      </w:pPr>
+      <w:r>
+        <w:rPr>
+          <w:rFonts w:ascii="Arial" w:hAnsi="Arial" w:cs="Arial"/>
+          <w:b/>
+          <w:bCs/>
+          <w:sz w:val="24"/>
+          <w:szCs w:val="24"/>
+          <w:lang w:val="en-US"/>
+        </w:rPr>
+        <w:lastRenderedPageBreak/>
+        <w:t>6. Development Environment</w:t>
+      </w:r>
+    </w:p>
+    <w:p>
+      <w:pPr>
+        <w:rPr>
+          <w:rFonts w:ascii="Arial" w:hAnsi="Arial" w:cs="Arial"/>
+          <w:b/>
+          <w:bCs/>
+          <w:sz w:val="24"/>
+          <w:szCs w:val="24"/>
+          <w:lang w:val="en-US"/>
+        </w:rPr>
+      </w:pPr>
+      <w:r>
+        <w:rPr>
+          <w:rFonts w:ascii="Arial" w:hAnsi="Arial" w:cs="Arial"/>
+          <w:b/>
+          <w:bCs/>
+          <w:sz w:val="24"/>
+          <w:szCs w:val="24"/>
+          <w:lang w:val="en-US"/>
+        </w:rPr>
+        <w:t>6.1 Tools Used</w:t>
+      </w:r>
+    </w:p>
+    <w:p>
+      <w:pPr>
+        <w:numPr>
+          <w:ilvl w:val="0"/>
+          <w:numId w:val="4"/>
+        </w:numPr>
+        <w:rPr>
+          <w:rFonts w:ascii="Arial" w:hAnsi="Arial" w:cs="Arial"/>
+          <w:sz w:val="24"/>
+          <w:szCs w:val="24"/>
+          <w:lang w:val="en-US"/>
+        </w:rPr>
+      </w:pPr>
+      <w:r>
+        <w:rPr>
+          <w:rFonts w:ascii="Arial" w:hAnsi="Arial" w:cs="Arial"/>
+          <w:sz w:val="24"/>
+          <w:szCs w:val="24"/>
+          <w:lang w:val="en-US"/>
+        </w:rPr>
+        <w:t>Visual Studio Code</w:t>
+      </w:r>
+    </w:p>
+    <w:p>
+      <w:pPr>
+        <w:numPr>
+          <w:ilvl w:val="0"/>
+          <w:numId w:val="4"/>
+        </w:numPr>
+        <w:rPr>
+          <w:rFonts w:ascii="Arial" w:hAnsi="Arial" w:cs="Arial"/>
+          <w:sz w:val="24"/>
+          <w:szCs w:val="24"/>
+          <w:lang w:val="en-US"/>
+        </w:rPr>
+      </w:pPr>
+      <w:r>
+        <w:rPr>
+          <w:rFonts w:ascii="Arial" w:hAnsi="Arial" w:cs="Arial"/>
+          <w:sz w:val="24"/>
+          <w:szCs w:val="24"/>
+          <w:lang w:val="en-US"/>
+        </w:rPr>
+        <w:t>Git for version control</w:t>
+      </w:r>
+    </w:p>
+    <w:p>
+      <w:pPr>
+        <w:rPr>
+          <w:rFonts w:ascii="Arial" w:hAnsi="Arial" w:cs="Arial"/>
+          <w:b/>
+          <w:bCs/>
+          <w:sz w:val="24"/>
+          <w:szCs w:val="24"/>
+          <w:lang w:val="en-US"/>
+        </w:rPr>
+      </w:pPr>
+      <w:r>
+        <w:rPr>
+          <w:rFonts w:ascii="Arial" w:hAnsi="Arial" w:cs="Arial"/>
+          <w:b/>
+          <w:bCs/>
+          <w:sz w:val="24"/>
+          <w:szCs w:val="24"/>
+          <w:lang w:val="en-US"/>
+        </w:rPr>
+        <w:t>6.2 Programming Languages</w:t>
+      </w:r>
+    </w:p>
+    <w:p>
+      <w:pPr>
+        <w:numPr>
+          <w:ilvl w:val="0"/>
+          <w:numId w:val="5"/>
+        </w:numPr>
+        <w:rPr>
+          <w:rFonts w:ascii="Arial" w:hAnsi="Arial" w:cs="Arial"/>
+          <w:sz w:val="24"/>
+          <w:szCs w:val="24"/>
+          <w:lang w:val="en-US"/>
+        </w:rPr>
+      </w:pPr>
+      <w:r>
+        <w:rPr>
+          <w:rFonts w:ascii="Arial" w:hAnsi="Arial" w:cs="Arial"/>
+          <w:sz w:val="24"/>
+          <w:szCs w:val="24"/>
+          <w:lang w:val="en-US"/>
+        </w:rPr>
+        <w:t>JavaScript (frontend and backend)</w:t>
+      </w:r>
+    </w:p>
+    <w:p>
+      <w:pPr>
+        <w:numPr>
+          <w:ilvl w:val="0"/>
+          <w:numId w:val="5"/>
+        </w:numPr>
+        <w:rPr>
+          <w:rFonts w:ascii="Arial" w:hAnsi="Arial" w:cs="Arial"/>
+          <w:sz w:val="24"/>
+          <w:szCs w:val="24"/>
+          <w:lang w:val="en-US"/>
+        </w:rPr>
+      </w:pPr>
+      <w:r>
+        <w:rPr>
+          <w:rFonts w:ascii="Arial" w:hAnsi="Arial" w:cs="Arial"/>
+          <w:sz w:val="24"/>
+          <w:szCs w:val="24"/>
+          <w:lang w:val="en-US"/>
+        </w:rPr>
+        <w:t>HTML</w:t>
+      </w:r>
+    </w:p>
+    <w:p>
+      <w:pPr>
+        <w:numPr>
+          <w:ilvl w:val="0"/>
+          <w:numId w:val="5"/>
+        </w:numPr>
+        <w:rPr>
+          <w:rFonts w:ascii="Arial" w:hAnsi="Arial" w:cs="Arial"/>
+          <w:sz w:val="24"/>
+          <w:szCs w:val="24"/>
+          <w:lang w:val="en-US"/>
+        </w:rPr>
+      </w:pPr>
+      <w:r>
+        <w:rPr>
+          <w:rFonts w:ascii="Arial" w:hAnsi="Arial" w:cs="Arial"/>
+          <w:sz w:val="24"/>
+          <w:szCs w:val="24"/>
+          <w:lang w:val="en-US"/>
+        </w:rPr>
+        <w:t>CSS</w:t>
+      </w:r>
+    </w:p>
+    <w:p>
+      <w:pPr>
+        <w:rPr>
+          <w:rFonts w:ascii="Arial" w:hAnsi="Arial" w:cs="Arial"/>
+          <w:b/>
+          <w:bCs/>
+          <w:sz w:val="24"/>
+          <w:szCs w:val="24"/>
+          <w:lang w:val="en-US"/>
+        </w:rPr>
+      </w:pPr>
+      <w:r>
+        <w:rPr>
+          <w:rFonts w:ascii="Arial" w:hAnsi="Arial" w:cs="Arial"/>
+          <w:b/>
+          <w:bCs/>
+          <w:sz w:val="24"/>
+          <w:szCs w:val="24"/>
+          <w:lang w:val="en-US"/>
+        </w:rPr>
+        <w:t>6.3 Frameworks and Libraries</w:t>
+      </w:r>
+    </w:p>
+    <w:p>
+      <w:pPr>
+        <w:numPr>
+          <w:ilvl w:val="0"/>
+          <w:numId w:val="6"/>
+        </w:numPr>
+        <w:rPr>
+          <w:rFonts w:ascii="Arial" w:hAnsi="Arial" w:cs="Arial"/>
+          <w:sz w:val="24"/>
+          <w:szCs w:val="24"/>
+          <w:lang w:val="en-US"/>
+        </w:rPr>
+      </w:pPr>
+      <w:r>
+        <w:rPr>
+          <w:rFonts w:ascii="Arial" w:hAnsi="Arial" w:cs="Arial"/>
+          <w:sz w:val="24"/>
+          <w:szCs w:val="24"/>
+          <w:lang w:val="en-US"/>
+        </w:rPr>
+        <w:t>Node.js</w:t>
+      </w:r>
+    </w:p>
+    <w:p>
+      <w:pPr>
+        <w:numPr>
+          <w:ilvl w:val="0"/>
+          <w:numId w:val="6"/>
+        </w:numPr>
+        <w:rPr>
+          <w:rFonts w:ascii="Arial" w:hAnsi="Arial" w:cs="Arial"/>
+          <w:sz w:val="24"/>
+          <w:szCs w:val="24"/>
+          <w:lang w:val="en-US"/>
+        </w:rPr>
+      </w:pPr>
+      <w:r>
+        <w:rPr>
+          <w:rFonts w:ascii="Arial" w:hAnsi="Arial" w:cs="Arial"/>
+          <w:sz w:val="24"/>
+          <w:szCs w:val="24"/>
+          <w:lang w:val="en-US"/>
+        </w:rPr>
+        <w:t>Express</w:t>
+      </w:r>
+    </w:p>
+    <w:p>
+      <w:pPr>
+        <w:numPr>
+          <w:ilvl w:val="0"/>
+          <w:numId w:val="6"/>
+        </w:numPr>
+        <w:rPr>
+          <w:rFonts w:ascii="Arial" w:hAnsi="Arial" w:cs="Arial"/>
+          <w:sz w:val="24"/>
+          <w:szCs w:val="24"/>
+          <w:lang w:val="en-US"/>
+        </w:rPr>
+      </w:pPr>
+      <w:r>
+        <w:rPr>
+          <w:rFonts w:ascii="Arial" w:hAnsi="Arial" w:cs="Arial"/>
+          <w:sz w:val="24"/>
+          <w:szCs w:val="24"/>
+          <w:lang w:val="en-US"/>
+        </w:rPr>
+        <w:t>MongoDB Atlas</w:t>
+      </w:r>
+    </w:p>
+    <w:p>
+      <w:pPr>
+        <w:rPr>
+          <w:rFonts w:ascii="Arial" w:hAnsi="Arial" w:cs="Arial"/>
+          <w:b/>
+          <w:bCs/>
+          <w:sz w:val="24"/>
+          <w:szCs w:val="24"/>
+          <w:lang w:val="en-US"/>
+        </w:rPr>
+      </w:pPr>
+      <w:r>
+        <w:rPr>
+          <w:rFonts w:ascii="Arial" w:hAnsi="Arial" w:cs="Arial"/>
+          <w:b/>
+          <w:bCs/>
+          <w:sz w:val="24"/>
+          <w:szCs w:val="24"/>
+          <w:lang w:val="en-US"/>
+        </w:rPr>
+        <w:t>7. Testing</w:t>
+      </w:r>
+    </w:p>
+    <w:p>
+      <w:pPr>
+        <w:rPr>
+          <w:rFonts w:ascii="Arial" w:hAnsi="Arial" w:cs="Arial"/>
+          <w:b/>
+          <w:bCs/>
+          <w:sz w:val="24"/>
+          <w:szCs w:val="24"/>
+          <w:lang w:val="en-US"/>
+        </w:rPr>
+      </w:pPr>
+      <w:r>
+        <w:rPr>
+          <w:rFonts w:ascii="Arial" w:hAnsi="Arial" w:cs="Arial"/>
+          <w:b/>
+          <w:bCs/>
+          <w:sz w:val="24"/>
+          <w:szCs w:val="24"/>
+          <w:lang w:val="en-US"/>
+        </w:rPr>
+        <w:t>7.1 Unit Testing</w:t>
+      </w:r>
+    </w:p>
+    <w:p>
+      <w:pPr>
+        <w:rPr>
+          <w:rFonts w:ascii="Arial" w:hAnsi="Arial" w:cs="Arial"/>
+          <w:sz w:val="24"/>
+          <w:szCs w:val="24"/>
+          <w:lang w:val="en-US"/>
+        </w:rPr>
+      </w:pPr>
+      <w:r>
+        <w:rPr>
+          <w:rFonts w:ascii="Arial" w:hAnsi="Arial" w:cs="Arial"/>
+          <w:sz w:val="24"/>
+          <w:szCs w:val="24"/>
+          <w:lang w:val="en-US"/>
+        </w:rPr>
+        <w:t>Individual components of the website are thoroughly tested to ensure their proper functioning.</w:t>
+      </w:r>
+    </w:p>
+    <w:p>
+      <w:pPr>
+        <w:rPr>
+          <w:rFonts w:ascii="Arial" w:hAnsi="Arial" w:cs="Arial"/>
+          <w:b/>
+          <w:bCs/>
+          <w:sz w:val="24"/>
+          <w:szCs w:val="24"/>
+          <w:lang w:val="en-US"/>
+        </w:rPr>
+      </w:pPr>
+      <w:r>
+        <w:rPr>
+          <w:rFonts w:ascii="Arial" w:hAnsi="Arial" w:cs="Arial"/>
+          <w:b/>
+          <w:bCs/>
+          <w:sz w:val="24"/>
+          <w:szCs w:val="24"/>
+          <w:lang w:val="en-US"/>
+        </w:rPr>
+        <w:t>7.2 Integration Testing</w:t>
+      </w:r>
+    </w:p>
+    <w:p>
+      <w:pPr>
+        <w:rPr>
+          <w:rFonts w:ascii="Arial" w:hAnsi="Arial" w:cs="Arial"/>
+          <w:sz w:val="24"/>
+          <w:szCs w:val="24"/>
+          <w:lang w:val="en-US"/>
+        </w:rPr>
+      </w:pPr>
+      <w:r>
+        <w:rPr>
+          <w:rFonts w:ascii="Arial" w:hAnsi="Arial" w:cs="Arial"/>
+          <w:sz w:val="24"/>
+          <w:szCs w:val="24"/>
+          <w:lang w:val="en-US"/>
+        </w:rPr>
+        <w:t>The integration of frontend and backend components is rigorously tested to identify and resolve any issues.</w:t>
+      </w:r>
+    </w:p>
+    <w:p>
+      <w:pPr>
+        <w:rPr>
+          <w:rFonts w:ascii="Arial" w:hAnsi="Arial" w:cs="Arial"/>
+          <w:b/>
+          <w:bCs/>
+          <w:sz w:val="24"/>
+          <w:szCs w:val="24"/>
+          <w:lang w:val="en-US"/>
+        </w:rPr>
+      </w:pPr>
+      <w:r>
+        <w:rPr>
+          <w:rFonts w:ascii="Arial" w:hAnsi="Arial" w:cs="Arial"/>
+          <w:b/>
+          <w:bCs/>
+          <w:sz w:val="24"/>
+          <w:szCs w:val="24"/>
+          <w:lang w:val="en-US"/>
+        </w:rPr>
+        <w:t>7.3 User Acceptance Testing</w:t>
+      </w:r>
+    </w:p>
+    <w:p>
+      <w:pPr>
+        <w:rPr>
+          <w:rFonts w:ascii="Arial" w:hAnsi="Arial" w:cs="Arial"/>
+          <w:sz w:val="24"/>
+          <w:szCs w:val="24"/>
+          <w:lang w:val="en-US"/>
+        </w:rPr>
+      </w:pPr>
+      <w:r>
+        <w:rPr>
+          <w:rFonts w:ascii="Arial" w:hAnsi="Arial" w:cs="Arial"/>
+          <w:sz w:val="24"/>
+          <w:szCs w:val="24"/>
+          <w:lang w:val="en-US"/>
+        </w:rPr>
+        <w:t>Users</w:t>
+      </w:r>
+      <w:r>
+        <w:rPr>
+          <w:rFonts w:ascii="Arial" w:hAnsi="Arial" w:cs="Arial"/>
+          <w:sz w:val="24"/>
+          <w:szCs w:val="24"/>
+          <w:lang w:val="en-US"/>
+        </w:rPr>
+        <w:t xml:space="preserve"> are involved in testing to verify that the website meets their expectations and requirements.</w:t>
+      </w:r>
+    </w:p>
+    <w:p>
+      <w:pPr>
+        <w:rPr>
+          <w:rFonts w:ascii="Arial" w:hAnsi="Arial" w:cs="Arial"/>
+          <w:b/>
+          <w:bCs/>
+          <w:sz w:val="24"/>
+          <w:szCs w:val="24"/>
+          <w:lang w:val="en-US"/>
+        </w:rPr>
+      </w:pPr>
+      <w:r>
+        <w:rPr>
+          <w:rFonts w:ascii="Arial" w:hAnsi="Arial" w:cs="Arial"/>
+          <w:b/>
+          <w:bCs/>
+          <w:sz w:val="24"/>
+          <w:szCs w:val="24"/>
+          <w:lang w:val="en-US"/>
+        </w:rPr>
+        <w:t>8. Deployment</w:t>
+      </w:r>
+    </w:p>
+    <w:p>
+      <w:pPr>
+        <w:rPr>
+          <w:rFonts w:ascii="Arial" w:hAnsi="Arial" w:cs="Arial"/>
+          <w:b/>
+          <w:bCs/>
+          <w:sz w:val="24"/>
+          <w:szCs w:val="24"/>
+          <w:lang w:val="en-US"/>
+        </w:rPr>
+      </w:pPr>
+      <w:r>
+        <w:rPr>
+          <w:rFonts w:ascii="Arial" w:hAnsi="Arial" w:cs="Arial"/>
+          <w:b/>
+          <w:bCs/>
+          <w:sz w:val="24"/>
+          <w:szCs w:val="24"/>
+          <w:lang w:val="en-US"/>
+        </w:rPr>
+        <w:t>8.1 Deployment Process</w:t>
+      </w:r>
+    </w:p>
+    <w:p>
+      <w:pPr>
+        <w:rPr>
+          <w:rFonts w:ascii="Arial" w:hAnsi="Arial" w:cs="Arial"/>
+          <w:sz w:val="24"/>
+          <w:szCs w:val="24"/>
+          <w:lang w:val="en-US"/>
+        </w:rPr>
+      </w:pPr>
+      <w:r>
+        <w:rPr>
+          <w:rFonts w:ascii="Arial" w:hAnsi="Arial" w:cs="Arial"/>
+          <w:sz w:val="24"/>
+          <w:szCs w:val="24"/>
+          <w:lang w:val="en-US"/>
+        </w:rPr>
+        <w:t>The deployment process involves pushing updates to the hosting environment, ensuring minimal downtime and a smooth user experience.</w:t>
+      </w:r>
+    </w:p>
+    <w:p>
+      <w:pPr>
+        <w:rPr>
+          <w:rFonts w:ascii="Arial" w:hAnsi="Arial" w:cs="Arial"/>
+          <w:b/>
+          <w:bCs/>
+          <w:sz w:val="24"/>
+          <w:szCs w:val="24"/>
+          <w:lang w:val="en-US"/>
+        </w:rPr>
+      </w:pPr>
+      <w:r>
+        <w:rPr>
+          <w:rFonts w:ascii="Arial" w:hAnsi="Arial" w:cs="Arial"/>
+          <w:b/>
+          <w:bCs/>
+          <w:sz w:val="24"/>
+          <w:szCs w:val="24"/>
+          <w:lang w:val="en-US"/>
+        </w:rPr>
+        <w:t>8.2 Hosting Details</w:t>
+      </w:r>
+    </w:p>
+    <w:p>
+      <w:pPr>
+        <w:rPr>
+          <w:rFonts w:ascii="Arial" w:hAnsi="Arial" w:cs="Arial"/>
+          <w:sz w:val="24"/>
+          <w:szCs w:val="24"/>
+          <w:lang w:val="en-US"/>
+        </w:rPr>
+      </w:pPr>
+      <w:r>
+        <w:rPr>
+          <w:rFonts w:ascii="Arial" w:hAnsi="Arial" w:cs="Arial"/>
+          <w:sz w:val="24"/>
+          <w:szCs w:val="24"/>
+          <w:lang w:val="en-US"/>
+        </w:rPr>
+        <w:t>The website is hosted on AWS, with details provided in the hosting documentation.</w:t>
+      </w:r>
+    </w:p>
+    <w:p>
+      <w:pPr>
+        <w:rPr>
+          <w:rFonts w:ascii="Arial" w:hAnsi="Arial" w:cs="Arial"/>
+          <w:b/>
+          <w:bCs/>
+          <w:sz w:val="24"/>
+          <w:szCs w:val="24"/>
+          <w:lang w:val="en-US"/>
+        </w:rPr>
+      </w:pPr>
+      <w:r>
+        <w:rPr>
+          <w:rFonts w:ascii="Arial" w:hAnsi="Arial" w:cs="Arial"/>
+          <w:b/>
+          <w:bCs/>
+          <w:sz w:val="24"/>
+          <w:szCs w:val="24"/>
+          <w:lang w:val="en-US"/>
+        </w:rPr>
+        <w:t>9. Maintenance and Support</w:t>
+      </w:r>
+    </w:p>
+    <w:p>
+      <w:pPr>
+        <w:rPr>
+          <w:rFonts w:ascii="Arial" w:hAnsi="Arial" w:cs="Arial"/>
+          <w:b/>
+          <w:bCs/>
+          <w:sz w:val="24"/>
+          <w:szCs w:val="24"/>
+          <w:lang w:val="en-US"/>
+        </w:rPr>
+      </w:pPr>
+      <w:r>
+        <w:rPr>
+          <w:rFonts w:ascii="Arial" w:hAnsi="Arial" w:cs="Arial"/>
+          <w:b/>
+          <w:bCs/>
+          <w:sz w:val="24"/>
+          <w:szCs w:val="24"/>
+          <w:lang w:val="en-US"/>
+        </w:rPr>
+        <w:t>9.1 Bug Tracking</w:t>
+      </w:r>
+    </w:p>
+    <w:p>
+      <w:pPr>
+        <w:rPr>
+          <w:rFonts w:ascii="Arial" w:hAnsi="Arial" w:cs="Arial"/>
+          <w:sz w:val="24"/>
+          <w:szCs w:val="24"/>
+          <w:lang w:val="en-US"/>
+        </w:rPr>
+      </w:pPr>
+      <w:r>
+        <w:rPr>
+          <w:rFonts w:ascii="Arial" w:hAnsi="Arial" w:cs="Arial"/>
+          <w:sz w:val="24"/>
+          <w:szCs w:val="24"/>
+          <w:lang w:val="en-US"/>
+        </w:rPr>
+        <w:t>A bug tracking system is implemented to identify, prioritize, and resolve any reported issues.</w:t>
+      </w:r>
+    </w:p>
+    <w:p>
+      <w:pPr>
+        <w:rPr>
+          <w:rFonts w:ascii="Arial" w:hAnsi="Arial" w:cs="Arial"/>
+          <w:b/>
+          <w:bCs/>
+          <w:sz w:val="24"/>
+          <w:szCs w:val="24"/>
+          <w:lang w:val="en-US"/>
+        </w:rPr>
+      </w:pPr>
+      <w:r>
+        <w:rPr>
+          <w:rFonts w:ascii="Arial" w:hAnsi="Arial" w:cs="Arial"/>
+          <w:b/>
+          <w:bCs/>
+          <w:sz w:val="24"/>
+          <w:szCs w:val="24"/>
+          <w:lang w:val="en-US"/>
+        </w:rPr>
+        <w:lastRenderedPageBreak/>
+        <w:t>9.2 Future Enhancements</w:t>
+      </w:r>
+    </w:p>
+    <w:p>
+      <w:pPr>
+        <w:rPr>
+          <w:rFonts w:ascii="Arial" w:hAnsi="Arial" w:cs="Arial"/>
+          <w:sz w:val="24"/>
+          <w:szCs w:val="24"/>
+          <w:lang w:val="en-US"/>
+        </w:rPr>
+      </w:pPr>
+      <w:r>
+        <w:rPr>
+          <w:rFonts w:ascii="Arial" w:hAnsi="Arial" w:cs="Arial"/>
+          <w:sz w:val="24"/>
+          <w:szCs w:val="24"/>
+          <w:lang w:val="en-US"/>
+        </w:rPr>
+        <w:t>Plans for future enhancements include additional games, improved user interfaces, and language support.</w:t>
+      </w:r>
+    </w:p>
+    <w:p>
+      <w:pPr>
+        <w:rPr>
+          <w:rFonts w:ascii="Arial" w:hAnsi="Arial" w:cs="Arial"/>
+          <w:b/>
+          <w:bCs/>
+          <w:sz w:val="24"/>
+          <w:szCs w:val="24"/>
+          <w:lang w:val="en-US"/>
+        </w:rPr>
+      </w:pPr>
+      <w:r>
+        <w:rPr>
+          <w:rFonts w:ascii="Arial" w:hAnsi="Arial" w:cs="Arial"/>
+          <w:b/>
+          <w:bCs/>
+          <w:sz w:val="24"/>
+          <w:szCs w:val="24"/>
+          <w:lang w:val="en-US"/>
+        </w:rPr>
+        <w:t>10. Security</w:t>
+      </w:r>
+    </w:p>
+    <w:p>
+      <w:pPr>
+        <w:rPr>
+          <w:rFonts w:ascii="Arial" w:hAnsi="Arial" w:cs="Arial"/>
+          <w:b/>
+          <w:bCs/>
+          <w:sz w:val="24"/>
+          <w:szCs w:val="24"/>
+          <w:lang w:val="en-US"/>
+        </w:rPr>
+      </w:pPr>
+      <w:r>
+        <w:rPr>
+          <w:rFonts w:ascii="Arial" w:hAnsi="Arial" w:cs="Arial"/>
+          <w:b/>
+          <w:bCs/>
+          <w:sz w:val="24"/>
+          <w:szCs w:val="24"/>
+          <w:lang w:val="en-US"/>
+        </w:rPr>
+        <w:t>10.1 User Data Protection</w:t>
+      </w:r>
+    </w:p>
+    <w:p>
+      <w:pPr>
+        <w:rPr>
+          <w:rFonts w:ascii="Arial" w:hAnsi="Arial" w:cs="Arial"/>
+          <w:sz w:val="24"/>
+          <w:szCs w:val="24"/>
+          <w:lang w:val="en-US"/>
+        </w:rPr>
+      </w:pPr>
+      <w:r>
+        <w:rPr>
+          <w:rFonts w:ascii="Arial" w:hAnsi="Arial" w:cs="Arial"/>
+          <w:sz w:val="24"/>
+          <w:szCs w:val="24"/>
+          <w:lang w:val="en-US"/>
+        </w:rPr>
+        <w:t>User data is securely stored and encrypted to prevent unauthorized access.</w:t>
+      </w:r>
+    </w:p>
+    <w:p>
+      <w:pPr>
+        <w:rPr>
+          <w:rFonts w:ascii="Arial" w:hAnsi="Arial" w:cs="Arial"/>
+          <w:b/>
+          <w:bCs/>
+          <w:sz w:val="24"/>
+          <w:szCs w:val="24"/>
+          <w:lang w:val="en-US"/>
+        </w:rPr>
+      </w:pPr>
+      <w:r>
+        <w:rPr>
+          <w:rFonts w:ascii="Arial" w:hAnsi="Arial" w:cs="Arial"/>
+          <w:b/>
+          <w:bCs/>
+          <w:sz w:val="24"/>
+          <w:szCs w:val="24"/>
+          <w:lang w:val="en-US"/>
+        </w:rPr>
+        <w:t>10.2 Secure Connections</w:t>
+      </w:r>
+    </w:p>
+    <w:p>
+      <w:pPr>
+        <w:rPr>
+          <w:rFonts w:ascii="Arial" w:hAnsi="Arial" w:cs="Arial"/>
+          <w:sz w:val="24"/>
+          <w:szCs w:val="24"/>
+          <w:lang w:val="en-US"/>
+        </w:rPr>
+      </w:pPr>
+      <w:r>
+        <w:rPr>
+          <w:rFonts w:ascii="Arial" w:hAnsi="Arial" w:cs="Arial"/>
+          <w:sz w:val="24"/>
+          <w:szCs w:val="24"/>
+          <w:lang w:val="en-US"/>
+        </w:rPr>
+        <w:t>HTTPS is implemented to secure data transmission between users and the website.</w:t>
+      </w:r>
+    </w:p>
+    <w:p>
+      <w:pPr>
+        <w:rPr>
+          <w:rFonts w:ascii="Arial" w:hAnsi="Arial" w:cs="Arial"/>
+          <w:b/>
+          <w:bCs/>
+          <w:sz w:val="24"/>
+          <w:szCs w:val="24"/>
+          <w:lang w:val="en-US"/>
+        </w:rPr>
+      </w:pPr>
+      <w:r>
+        <w:rPr>
+          <w:rFonts w:ascii="Arial" w:hAnsi="Arial" w:cs="Arial"/>
+          <w:b/>
+          <w:bCs/>
+          <w:sz w:val="24"/>
+          <w:szCs w:val="24"/>
+          <w:lang w:val="en-US"/>
+        </w:rPr>
+        <w:t>10.3 Game Security Measures</w:t>
+      </w:r>
+    </w:p>
+    <w:p>
+      <w:pPr>
+        <w:rPr>
+          <w:rFonts w:ascii="Arial" w:hAnsi="Arial" w:cs="Arial"/>
+          <w:sz w:val="24"/>
+          <w:szCs w:val="24"/>
+          <w:lang w:val="en-US"/>
+        </w:rPr>
+      </w:pPr>
+      <w:r>
+        <w:rPr>
+          <w:rFonts w:ascii="Arial" w:hAnsi="Arial" w:cs="Arial"/>
+          <w:sz w:val="24"/>
+          <w:szCs w:val="24"/>
+          <w:lang w:val="en-US"/>
+        </w:rPr>
+        <w:t>Anti-cheat measures are implemented to ensure fair gameplay and prevent exploits.</w:t>
+      </w:r>
+    </w:p>
+    <w:p>
+      <w:pPr>
+        <w:rPr>
+          <w:rFonts w:ascii="Arial" w:hAnsi="Arial" w:cs="Arial"/>
+          <w:b/>
+          <w:bCs/>
+          <w:sz w:val="24"/>
+          <w:szCs w:val="24"/>
+          <w:lang w:val="en-US"/>
+        </w:rPr>
+      </w:pPr>
+      <w:r>
+        <w:rPr>
+          <w:rFonts w:ascii="Arial" w:hAnsi="Arial" w:cs="Arial"/>
+          <w:b/>
+          <w:bCs/>
+          <w:sz w:val="24"/>
+          <w:szCs w:val="24"/>
+          <w:lang w:val="en-US"/>
+        </w:rPr>
+        <w:t>11. User Documentation</w:t>
+      </w:r>
+    </w:p>
+    <w:p>
+      <w:pPr>
+        <w:rPr>
+          <w:rFonts w:ascii="Arial" w:hAnsi="Arial" w:cs="Arial"/>
+          <w:b/>
+          <w:bCs/>
+          <w:sz w:val="24"/>
+          <w:szCs w:val="24"/>
+          <w:lang w:val="en-US"/>
+        </w:rPr>
+      </w:pPr>
+      <w:r>
+        <w:rPr>
+          <w:rFonts w:ascii="Arial" w:hAnsi="Arial" w:cs="Arial"/>
+          <w:b/>
+          <w:bCs/>
+          <w:sz w:val="24"/>
+          <w:szCs w:val="24"/>
+          <w:lang w:val="en-US"/>
+        </w:rPr>
+        <w:t>11.1 Registration</w:t>
+      </w:r>
+    </w:p>
+    <w:p>
+      <w:pPr>
+        <w:rPr>
+          <w:rFonts w:ascii="Arial" w:hAnsi="Arial" w:cs="Arial"/>
+          <w:sz w:val="24"/>
+          <w:szCs w:val="24"/>
+          <w:lang w:val="en-US"/>
+        </w:rPr>
+      </w:pPr>
+      <w:r>
+        <w:rPr>
+          <w:rFonts w:ascii="Arial" w:hAnsi="Arial" w:cs="Arial"/>
+          <w:sz w:val="24"/>
+          <w:szCs w:val="24"/>
+          <w:lang w:val="en-US"/>
+        </w:rPr>
+        <w:t>Step-by-step instructions for user registration are detailed in the user documentation.</w:t>
+      </w:r>
+    </w:p>
+    <w:p>
+      <w:pPr>
+        <w:rPr>
+          <w:rFonts w:ascii="Arial" w:hAnsi="Arial" w:cs="Arial"/>
+          <w:b/>
+          <w:bCs/>
+          <w:sz w:val="24"/>
+          <w:szCs w:val="24"/>
+          <w:lang w:val="en-US"/>
+        </w:rPr>
+      </w:pPr>
+      <w:r>
+        <w:rPr>
+          <w:rFonts w:ascii="Arial" w:hAnsi="Arial" w:cs="Arial"/>
+          <w:b/>
+          <w:bCs/>
+          <w:sz w:val="24"/>
+          <w:szCs w:val="24"/>
+          <w:lang w:val="en-US"/>
+        </w:rPr>
+        <w:t>11.2 Gameplay Instructions</w:t>
+      </w:r>
+    </w:p>
+    <w:p>
+      <w:pPr>
+        <w:rPr>
+          <w:rFonts w:ascii="Arial" w:hAnsi="Arial" w:cs="Arial"/>
+          <w:sz w:val="24"/>
+          <w:szCs w:val="24"/>
+          <w:lang w:val="en-US"/>
+        </w:rPr>
+      </w:pPr>
+      <w:r>
+        <w:rPr>
+          <w:rFonts w:ascii="Arial" w:hAnsi="Arial" w:cs="Arial"/>
+          <w:sz w:val="24"/>
+          <w:szCs w:val="24"/>
+          <w:lang w:val="en-US"/>
+        </w:rPr>
+        <w:t>Each game has its section providing users with clear instructions on how to play.</w:t>
+      </w:r>
+    </w:p>
+    <w:p>
+      <w:pPr>
+        <w:rPr>
+          <w:rFonts w:ascii="Arial" w:hAnsi="Arial" w:cs="Arial"/>
+          <w:b/>
+          <w:bCs/>
+          <w:sz w:val="24"/>
+          <w:szCs w:val="24"/>
+          <w:lang w:val="en-US"/>
+        </w:rPr>
+      </w:pPr>
+      <w:r>
+        <w:rPr>
+          <w:rFonts w:ascii="Arial" w:hAnsi="Arial" w:cs="Arial"/>
+          <w:b/>
+          <w:bCs/>
+          <w:sz w:val="24"/>
+          <w:szCs w:val="24"/>
+          <w:lang w:val="en-US"/>
+        </w:rPr>
+        <w:t>11.3 Scoring System Explanation</w:t>
+      </w:r>
+    </w:p>
+    <w:p>
+      <w:pPr>
+        <w:rPr>
+          <w:rFonts w:ascii="Arial" w:hAnsi="Arial" w:cs="Arial"/>
+          <w:sz w:val="24"/>
+          <w:szCs w:val="24"/>
+          <w:lang w:val="en-US"/>
+        </w:rPr>
+      </w:pPr>
+      <w:r>
+        <w:rPr>
+          <w:rFonts w:ascii="Arial" w:hAnsi="Arial" w:cs="Arial"/>
+          <w:sz w:val="24"/>
+          <w:szCs w:val="24"/>
+          <w:lang w:val="en-US"/>
+        </w:rPr>
+        <w:t>Users are informed about how scores are calculated and displayed for each game.</w:t>
+      </w:r>
+    </w:p>
+    <w:p>
+      <w:pPr>
+        <w:rPr>
+          <w:rFonts w:ascii="Arial" w:hAnsi="Arial" w:cs="Arial"/>
+          <w:b/>
+          <w:bCs/>
+          <w:sz w:val="24"/>
+          <w:szCs w:val="24"/>
+          <w:lang w:val="en-US"/>
+        </w:rPr>
+      </w:pPr>
+      <w:r>
+        <w:rPr>
+          <w:rFonts w:ascii="Arial" w:hAnsi="Arial" w:cs="Arial"/>
+          <w:b/>
+          <w:bCs/>
+          <w:sz w:val="24"/>
+          <w:szCs w:val="24"/>
+          <w:lang w:val="en-US"/>
+        </w:rPr>
+        <w:t>12. Conclusion</w:t>
+      </w:r>
+    </w:p>
+    <w:p>
+      <w:pPr>
+        <w:rPr>
+          <w:rFonts w:ascii="Arial" w:hAnsi="Arial" w:cs="Arial"/>
+          <w:sz w:val="24"/>
+          <w:szCs w:val="24"/>
+          <w:lang w:val="en-US"/>
+        </w:rPr>
+      </w:pPr>
+      <w:r>
+        <w:rPr>
+          <w:rFonts w:ascii="Arial" w:hAnsi="Arial" w:cs="Arial"/>
+          <w:sz w:val="24"/>
+          <w:szCs w:val="24"/>
+          <w:lang w:val="en-US"/>
+        </w:rPr>
+        <w:t>This documentation provides a comprehensive overview of the Game Portal Website, covering its features, functionality, and technical aspects. It serves as a guide for development, testing, deployment, and ongoing maintenance.</w:t>
+      </w:r>
+    </w:p>
+    <w:p>
+      <w:pPr>
+        <w:rPr>
+          <w:rFonts w:ascii="Arial" w:hAnsi="Arial" w:cs="Arial"/>
+          <w:sz w:val="24"/>
+          <w:szCs w:val="24"/>
+          <w:lang w:val="en-US"/>
+        </w:rPr>
+      </w:pPr>
+    </w:p>
+    <w:p>
+      <w:pPr>
+        <w:rPr>
+          <w:rFonts w:ascii="Arial" w:hAnsi="Arial" w:cs="Arial"/>
+          <w:sz w:val="24"/>
+          <w:szCs w:val="24"/>
+          <w:lang w:val="en-US"/>
+        </w:rPr>
+      </w:pPr>
+    </w:p>
+    <w:p>
+      <w:pPr>
+        <w:rPr>
+          <w:rFonts w:ascii="Arial" w:hAnsi="Arial" w:cs="Arial"/>
           <w:sz w:val="24"/>
           <w:szCs w:val="24"/>
           <w:lang w:val="en-US"/>
@@ -38,99 +3017,7 @@
           <w:szCs w:val="24"/>
           <w:lang w:val="en-US"/>
         </w:rPr>
-        <w:t xml:space="preserve">The user will get an </w:t>
-      </w:r>
-      <w:r>
-        <w:rPr>
-          <w:rFonts w:ascii="Arial" w:hAnsi="Arial" w:cs="Arial"/>
-          <w:sz w:val="24"/>
-          <w:szCs w:val="24"/>
-          <w:lang w:val="en-US"/>
-        </w:rPr>
-        <w:t>English</w:t>
-      </w:r>
-      <w:r>
-        <w:rPr>
-          <w:rFonts w:ascii="Arial" w:hAnsi="Arial" w:cs="Arial"/>
-          <w:sz w:val="24"/>
-          <w:szCs w:val="24"/>
-          <w:lang w:val="en-US"/>
-        </w:rPr>
-        <w:t xml:space="preserve"> word and </w:t>
-      </w:r>
-      <w:proofErr w:type="gramStart"/>
-      <w:r>
-        <w:rPr>
-          <w:rFonts w:ascii="Arial" w:hAnsi="Arial" w:cs="Arial"/>
-          <w:sz w:val="24"/>
-          <w:szCs w:val="24"/>
-          <w:lang w:val="en-US"/>
-        </w:rPr>
-        <w:t>have to</w:t>
-      </w:r>
-      <w:proofErr w:type="gramEnd"/>
-      <w:r>
-        <w:rPr>
-          <w:rFonts w:ascii="Arial" w:hAnsi="Arial" w:cs="Arial"/>
-          <w:sz w:val="24"/>
-          <w:szCs w:val="24"/>
-          <w:lang w:val="en-US"/>
-        </w:rPr>
-        <w:t xml:space="preserve"> translate it </w:t>
-      </w:r>
-      <w:r>
-        <w:rPr>
-          <w:rFonts w:ascii="Arial" w:hAnsi="Arial" w:cs="Arial"/>
-          <w:sz w:val="24"/>
-          <w:szCs w:val="24"/>
-          <w:lang w:val="en-US"/>
-        </w:rPr>
-        <w:t>t</w:t>
-      </w:r>
-      <w:r>
-        <w:rPr>
-          <w:rFonts w:ascii="Arial" w:hAnsi="Arial" w:cs="Arial"/>
-          <w:sz w:val="24"/>
-          <w:szCs w:val="24"/>
-          <w:lang w:val="en-US"/>
-        </w:rPr>
-        <w:t xml:space="preserve">o </w:t>
-      </w:r>
-      <w:r>
-        <w:rPr>
-          <w:rFonts w:ascii="Arial" w:hAnsi="Arial" w:cs="Arial"/>
-          <w:sz w:val="24"/>
-          <w:szCs w:val="24"/>
-          <w:lang w:val="en-US"/>
-        </w:rPr>
-        <w:t>Hungarian</w:t>
-      </w:r>
-      <w:r>
-        <w:rPr>
-          <w:rFonts w:ascii="Arial" w:hAnsi="Arial" w:cs="Arial"/>
-          <w:sz w:val="24"/>
-          <w:szCs w:val="24"/>
-          <w:lang w:val="en-US"/>
-        </w:rPr>
-        <w:t xml:space="preserve">. </w:t>
-      </w:r>
-      <w:r>
-        <w:rPr>
-          <w:rFonts w:ascii="Arial" w:hAnsi="Arial" w:cs="Arial"/>
-          <w:sz w:val="24"/>
-          <w:szCs w:val="24"/>
-          <w:lang w:val="en-US"/>
-        </w:rPr>
-        <w:t xml:space="preserve">If it’s correct, then the player will advance to the next word and gets a point. The goal of the game is to get </w:t>
-      </w:r>
-      <w:r>
-        <w:rPr>
-          <w:rFonts w:ascii="Arial" w:hAnsi="Arial" w:cs="Arial"/>
-          <w:sz w:val="24"/>
-          <w:szCs w:val="24"/>
-          <w:lang w:val="en-US"/>
-        </w:rPr>
-        <w:t>as many points as you can or play until there are no words.</w:t>
+        <w:t>The user will get an English word and have to translate it to Hungarian. If it’s correct, then the player will advance to the next word and gets a point. The goal of the game is to get as many points as you can or play until there are no words.</w:t>
       </w:r>
     </w:p>
     <w:p>
@@ -182,43 +3069,7 @@
           <w:szCs w:val="24"/>
           <w:lang w:val="en-US"/>
         </w:rPr>
-        <w:t>This project includ</w:t>
-      </w:r>
-      <w:r>
-        <w:rPr>
-          <w:rFonts w:ascii="Arial" w:hAnsi="Arial" w:cs="Arial"/>
-          <w:sz w:val="24"/>
-          <w:szCs w:val="24"/>
-          <w:lang w:val="en-US"/>
-        </w:rPr>
-        <w:t>es</w:t>
-      </w:r>
-      <w:r>
-        <w:rPr>
-          <w:rFonts w:ascii="Arial" w:hAnsi="Arial" w:cs="Arial"/>
-          <w:sz w:val="24"/>
-          <w:szCs w:val="24"/>
-          <w:lang w:val="en-US"/>
-        </w:rPr>
-        <w:t xml:space="preserve"> the </w:t>
-      </w:r>
-      <w:r>
-        <w:rPr>
-          <w:rFonts w:ascii="Arial" w:hAnsi="Arial" w:cs="Arial"/>
-          <w:sz w:val="24"/>
-          <w:szCs w:val="24"/>
-          <w:lang w:val="en-US"/>
-        </w:rPr>
-        <w:t>development</w:t>
-      </w:r>
-      <w:r>
-        <w:rPr>
-          <w:rFonts w:ascii="Arial" w:hAnsi="Arial" w:cs="Arial"/>
-          <w:sz w:val="24"/>
-          <w:szCs w:val="24"/>
-          <w:lang w:val="en-US"/>
-        </w:rPr>
-        <w:t xml:space="preserve"> and creation of an online language game.</w:t>
+        <w:t>This project includes the development and creation of an online language game.</w:t>
       </w:r>
     </w:p>
     <w:p>
@@ -270,136 +3121,65 @@
           <w:szCs w:val="24"/>
           <w:lang w:val="en-US"/>
         </w:rPr>
-        <w:t xml:space="preserve">Week 1: </w:t>
-      </w:r>
-      <w:r>
-        <w:rPr>
-          <w:rFonts w:ascii="Arial" w:hAnsi="Arial" w:cs="Arial"/>
-          <w:sz w:val="24"/>
-          <w:szCs w:val="24"/>
-          <w:lang w:val="en-US"/>
-        </w:rPr>
-        <w:t>Coming up with the idea of the project, discussing.</w:t>
-      </w:r>
-    </w:p>
-    <w:p>
-      <w:pPr>
-        <w:rPr>
-          <w:rFonts w:ascii="Arial" w:hAnsi="Arial" w:cs="Arial"/>
-          <w:sz w:val="24"/>
-          <w:szCs w:val="24"/>
-          <w:lang w:val="en-US"/>
-        </w:rPr>
-      </w:pPr>
-      <w:r>
-        <w:rPr>
-          <w:rFonts w:ascii="Arial" w:hAnsi="Arial" w:cs="Arial"/>
-          <w:sz w:val="24"/>
-          <w:szCs w:val="24"/>
-          <w:lang w:val="en-US"/>
-        </w:rPr>
-        <w:t xml:space="preserve">Week 2: Collecting words </w:t>
-      </w:r>
-      <w:r>
-        <w:rPr>
-          <w:rFonts w:ascii="Arial" w:hAnsi="Arial" w:cs="Arial"/>
-          <w:sz w:val="24"/>
-          <w:szCs w:val="24"/>
-          <w:lang w:val="en-US"/>
-        </w:rPr>
-        <w:t xml:space="preserve">and uploading to a database, </w:t>
-      </w:r>
-    </w:p>
-    <w:p>
-      <w:pPr>
-        <w:rPr>
-          <w:rFonts w:ascii="Arial" w:hAnsi="Arial" w:cs="Arial"/>
-          <w:sz w:val="24"/>
-          <w:szCs w:val="24"/>
-          <w:lang w:val="en-US"/>
-        </w:rPr>
-      </w:pPr>
-      <w:r>
-        <w:rPr>
-          <w:rFonts w:ascii="Arial" w:hAnsi="Arial" w:cs="Arial"/>
-          <w:sz w:val="24"/>
-          <w:szCs w:val="24"/>
-          <w:lang w:val="en-US"/>
-        </w:rPr>
-        <w:t>Week 3:</w:t>
-      </w:r>
-      <w:r>
-        <w:rPr>
-          <w:rFonts w:ascii="Arial" w:hAnsi="Arial" w:cs="Arial"/>
-          <w:sz w:val="24"/>
-          <w:szCs w:val="24"/>
-          <w:lang w:val="en-US"/>
-        </w:rPr>
-        <w:t xml:space="preserve"> Implementing </w:t>
-      </w:r>
-      <w:r>
-        <w:rPr>
-          <w:rFonts w:ascii="Arial" w:hAnsi="Arial" w:cs="Arial"/>
-          <w:sz w:val="24"/>
-          <w:szCs w:val="24"/>
-          <w:lang w:val="en-US"/>
-        </w:rPr>
-        <w:t>PHP</w:t>
-      </w:r>
-      <w:r>
-        <w:rPr>
-          <w:rFonts w:ascii="Arial" w:hAnsi="Arial" w:cs="Arial"/>
-          <w:sz w:val="24"/>
-          <w:szCs w:val="24"/>
-          <w:lang w:val="en-US"/>
-        </w:rPr>
-        <w:t xml:space="preserve"> and </w:t>
-      </w:r>
-      <w:r>
-        <w:rPr>
-          <w:rFonts w:ascii="Arial" w:hAnsi="Arial" w:cs="Arial"/>
-          <w:sz w:val="24"/>
-          <w:szCs w:val="24"/>
-          <w:lang w:val="en-US"/>
-        </w:rPr>
-        <w:t>CSS</w:t>
-      </w:r>
-    </w:p>
-    <w:p>
-      <w:pPr>
-        <w:rPr>
-          <w:rFonts w:ascii="Arial" w:hAnsi="Arial" w:cs="Arial"/>
-          <w:sz w:val="24"/>
-          <w:szCs w:val="24"/>
-          <w:lang w:val="en-US"/>
-        </w:rPr>
-      </w:pPr>
-      <w:r>
-        <w:rPr>
-          <w:rFonts w:ascii="Arial" w:hAnsi="Arial" w:cs="Arial"/>
-          <w:sz w:val="24"/>
-          <w:szCs w:val="24"/>
-          <w:lang w:val="en-US"/>
-        </w:rPr>
-        <w:t xml:space="preserve">Week 4: </w:t>
-      </w:r>
-      <w:r>
-        <w:rPr>
-          <w:rFonts w:ascii="Arial" w:hAnsi="Arial" w:cs="Arial"/>
-          <w:sz w:val="24"/>
-          <w:szCs w:val="24"/>
-          <w:lang w:val="en-US"/>
-        </w:rPr>
-        <w:t xml:space="preserve">Implementing </w:t>
-      </w:r>
-      <w:r>
-        <w:rPr>
-          <w:rFonts w:ascii="Arial" w:hAnsi="Arial" w:cs="Arial"/>
-          <w:sz w:val="24"/>
-          <w:szCs w:val="24"/>
-          <w:lang w:val="en-US"/>
-        </w:rPr>
-        <w:t>JavaScript</w:t>
+        <w:lastRenderedPageBreak/>
+        <w:t>Week 1: Coming up with the idea of the project, discussing.</w:t>
+      </w:r>
+    </w:p>
+    <w:p>
+      <w:pPr>
+        <w:rPr>
+          <w:rFonts w:ascii="Arial" w:hAnsi="Arial" w:cs="Arial"/>
+          <w:sz w:val="24"/>
+          <w:szCs w:val="24"/>
+          <w:lang w:val="en-US"/>
+        </w:rPr>
+      </w:pPr>
+      <w:r>
+        <w:rPr>
+          <w:rFonts w:ascii="Arial" w:hAnsi="Arial" w:cs="Arial"/>
+          <w:sz w:val="24"/>
+          <w:szCs w:val="24"/>
+          <w:lang w:val="en-US"/>
+        </w:rPr>
+        <w:t xml:space="preserve">Week 2: Collecting words and uploading to a database, </w:t>
+      </w:r>
+    </w:p>
+    <w:p>
+      <w:pPr>
+        <w:rPr>
+          <w:rFonts w:ascii="Arial" w:hAnsi="Arial" w:cs="Arial"/>
+          <w:sz w:val="24"/>
+          <w:szCs w:val="24"/>
+          <w:lang w:val="en-US"/>
+        </w:rPr>
+      </w:pPr>
+      <w:r>
+        <w:rPr>
+          <w:rFonts w:ascii="Arial" w:hAnsi="Arial" w:cs="Arial"/>
+          <w:sz w:val="24"/>
+          <w:szCs w:val="24"/>
+          <w:lang w:val="en-US"/>
+        </w:rPr>
+        <w:t>Week 3: Implementing PHP and CSS</w:t>
+      </w:r>
+    </w:p>
+    <w:p>
+      <w:pPr>
+        <w:rPr>
+          <w:rFonts w:ascii="Arial" w:hAnsi="Arial" w:cs="Arial"/>
+          <w:sz w:val="24"/>
+          <w:szCs w:val="24"/>
+          <w:lang w:val="en-US"/>
+        </w:rPr>
+      </w:pPr>
+      <w:r>
+        <w:rPr>
+          <w:rFonts w:ascii="Arial" w:hAnsi="Arial" w:cs="Arial"/>
+          <w:sz w:val="24"/>
+          <w:szCs w:val="24"/>
+          <w:lang w:val="en-US"/>
+        </w:rPr>
+        <w:t>Week 4: Implementing JavaScript</w:t>
       </w:r>
     </w:p>
     <w:p>
@@ -505,6 +3285,16 @@
         </w:rPr>
         <w:t>Trying as many words as possible</w:t>
       </w:r>
+    </w:p>
+    <w:p>
+      <w:pPr>
+        <w:rPr>
+          <w:rFonts w:ascii="Arial" w:hAnsi="Arial" w:cs="Arial"/>
+          <w:sz w:val="24"/>
+          <w:szCs w:val="24"/>
+          <w:lang w:val="en-US"/>
+        </w:rPr>
+      </w:pPr>
     </w:p>
     <w:sectPr>
       <w:pgSz w:w="11906" w:h="16838"/>
@@ -514,6 +3304,887 @@
     </w:sectPr>
   </w:body>
 </w:document>
+</file>
+
+<file path=word/numbering.xml><?xml version="1.0" encoding="utf-8"?>
+<w:numbering xmlns:wpc="http://schemas.microsoft.com/office/word/2010/wordprocessingCanvas" xmlns:cx="http://schemas.microsoft.com/office/drawing/2014/chartex" xmlns:cx1="http://schemas.microsoft.com/office/drawing/2015/9/8/chartex" xmlns:cx2="http://schemas.microsoft.com/office/drawing/2015/10/21/chartex" xmlns:cx3="http://schemas.microsoft.com/office/drawing/2016/5/9/chartex" xmlns:cx4="http://schemas.microsoft.com/office/drawing/2016/5/10/chartex" xmlns:cx5="http://schemas.microsoft.com/office/drawing/2016/5/11/chartex" xmlns:cx6="http://schemas.microsoft.com/office/drawing/2016/5/12/chartex" xmlns:cx7="http://schemas.microsoft.com/office/drawing/2016/5/13/chartex" xmlns:cx8="http://schemas.microsoft.com/office/drawing/2016/5/14/chartex" xmlns:mc="http://schemas.openxmlformats.org/markup-compatibility/2006" xmlns:aink="http://schemas.microsoft.com/office/drawing/2016/ink" xmlns:am3d="http://schemas.microsoft.com/office/drawing/2017/model3d" xmlns:o="urn:schemas-microsoft-com:office:office" xmlns:oel="http://schemas.microsoft.com/office/2019/extlst" xmlns:r="http://schemas.openxmlformats.org/officeDocument/2006/relationships" xmlns:m="http://schemas.openxmlformats.org/officeDocument/2006/math" xmlns:v="urn:schemas-microsoft-com:vml" xmlns:wp14="http://schemas.microsoft.com/office/word/2010/wordprocessingDrawing" xmlns:wp="http://schemas.openxmlformats.org/drawingml/2006/wordprocessingDrawing" xmlns:w10="urn:schemas-microsoft-com:office:word" xmlns:w="http://schemas.openxmlformats.org/wordprocessingml/2006/main" xmlns:w14="http://schemas.microsoft.com/office/word/2010/wordml" xmlns:w15="http://schemas.microsoft.com/office/word/2012/wordml" xmlns:w16cex="http://schemas.microsoft.com/office/word/2018/wordml/cex" xmlns:w16cid="http://schemas.microsoft.com/office/word/2016/wordml/cid" xmlns:w16="http://schemas.microsoft.com/office/word/2018/wordml" xmlns:w16sdtdh="http://schemas.microsoft.com/office/word/2020/wordml/sdtdatahash" xmlns:w16se="http://schemas.microsoft.com/office/word/2015/wordml/symex" xmlns:wpg="http://schemas.microsoft.com/office/word/2010/wordprocessingGroup" xmlns:wpi="http://schemas.microsoft.com/office/word/2010/wordprocessingInk" xmlns:wne="http://schemas.microsoft.com/office/word/2006/wordml" xmlns:wps="http://schemas.microsoft.com/office/word/2010/wordprocessingShape" mc:Ignorable="w14 w15 w16se w16cid w16 w16cex w16sdtdh wp14">
+  <w:abstractNum w:abstractNumId="0" w15:restartNumberingAfterBreak="0">
+    <w:nsid w:val="0FD80EE1"/>
+    <w:multiLevelType w:val="multilevel"/>
+    <w:tmpl w:val="22100510"/>
+    <w:lvl w:ilvl="0">
+      <w:start w:val="1"/>
+      <w:numFmt w:val="bullet"/>
+      <w:lvlText w:val=""/>
+      <w:lvlJc w:val="left"/>
+      <w:pPr>
+        <w:tabs>
+          <w:tab w:val="num" w:pos="720"/>
+        </w:tabs>
+        <w:ind w:left="720" w:hanging="360"/>
+      </w:pPr>
+      <w:rPr>
+        <w:rFonts w:ascii="Symbol" w:hAnsi="Symbol" w:hint="default"/>
+        <w:sz w:val="20"/>
+      </w:rPr>
+    </w:lvl>
+    <w:lvl w:ilvl="1" w:tentative="1">
+      <w:start w:val="1"/>
+      <w:numFmt w:val="bullet"/>
+      <w:lvlText w:val=""/>
+      <w:lvlJc w:val="left"/>
+      <w:pPr>
+        <w:tabs>
+          <w:tab w:val="num" w:pos="1440"/>
+        </w:tabs>
+        <w:ind w:left="1440" w:hanging="360"/>
+      </w:pPr>
+      <w:rPr>
+        <w:rFonts w:ascii="Symbol" w:hAnsi="Symbol" w:hint="default"/>
+        <w:sz w:val="20"/>
+      </w:rPr>
+    </w:lvl>
+    <w:lvl w:ilvl="2" w:tentative="1">
+      <w:start w:val="1"/>
+      <w:numFmt w:val="bullet"/>
+      <w:lvlText w:val=""/>
+      <w:lvlJc w:val="left"/>
+      <w:pPr>
+        <w:tabs>
+          <w:tab w:val="num" w:pos="2160"/>
+        </w:tabs>
+        <w:ind w:left="2160" w:hanging="360"/>
+      </w:pPr>
+      <w:rPr>
+        <w:rFonts w:ascii="Symbol" w:hAnsi="Symbol" w:hint="default"/>
+        <w:sz w:val="20"/>
+      </w:rPr>
+    </w:lvl>
+    <w:lvl w:ilvl="3" w:tentative="1">
+      <w:start w:val="1"/>
+      <w:numFmt w:val="bullet"/>
+      <w:lvlText w:val=""/>
+      <w:lvlJc w:val="left"/>
+      <w:pPr>
+        <w:tabs>
+          <w:tab w:val="num" w:pos="2880"/>
+        </w:tabs>
+        <w:ind w:left="2880" w:hanging="360"/>
+      </w:pPr>
+      <w:rPr>
+        <w:rFonts w:ascii="Symbol" w:hAnsi="Symbol" w:hint="default"/>
+        <w:sz w:val="20"/>
+      </w:rPr>
+    </w:lvl>
+    <w:lvl w:ilvl="4" w:tentative="1">
+      <w:start w:val="1"/>
+      <w:numFmt w:val="bullet"/>
+      <w:lvlText w:val=""/>
+      <w:lvlJc w:val="left"/>
+      <w:pPr>
+        <w:tabs>
+          <w:tab w:val="num" w:pos="3600"/>
+        </w:tabs>
+        <w:ind w:left="3600" w:hanging="360"/>
+      </w:pPr>
+      <w:rPr>
+        <w:rFonts w:ascii="Symbol" w:hAnsi="Symbol" w:hint="default"/>
+        <w:sz w:val="20"/>
+      </w:rPr>
+    </w:lvl>
+    <w:lvl w:ilvl="5" w:tentative="1">
+      <w:start w:val="1"/>
+      <w:numFmt w:val="bullet"/>
+      <w:lvlText w:val=""/>
+      <w:lvlJc w:val="left"/>
+      <w:pPr>
+        <w:tabs>
+          <w:tab w:val="num" w:pos="4320"/>
+        </w:tabs>
+        <w:ind w:left="4320" w:hanging="360"/>
+      </w:pPr>
+      <w:rPr>
+        <w:rFonts w:ascii="Symbol" w:hAnsi="Symbol" w:hint="default"/>
+        <w:sz w:val="20"/>
+      </w:rPr>
+    </w:lvl>
+    <w:lvl w:ilvl="6" w:tentative="1">
+      <w:start w:val="1"/>
+      <w:numFmt w:val="bullet"/>
+      <w:lvlText w:val=""/>
+      <w:lvlJc w:val="left"/>
+      <w:pPr>
+        <w:tabs>
+          <w:tab w:val="num" w:pos="5040"/>
+        </w:tabs>
+        <w:ind w:left="5040" w:hanging="360"/>
+      </w:pPr>
+      <w:rPr>
+        <w:rFonts w:ascii="Symbol" w:hAnsi="Symbol" w:hint="default"/>
+        <w:sz w:val="20"/>
+      </w:rPr>
+    </w:lvl>
+    <w:lvl w:ilvl="7" w:tentative="1">
+      <w:start w:val="1"/>
+      <w:numFmt w:val="bullet"/>
+      <w:lvlText w:val=""/>
+      <w:lvlJc w:val="left"/>
+      <w:pPr>
+        <w:tabs>
+          <w:tab w:val="num" w:pos="5760"/>
+        </w:tabs>
+        <w:ind w:left="5760" w:hanging="360"/>
+      </w:pPr>
+      <w:rPr>
+        <w:rFonts w:ascii="Symbol" w:hAnsi="Symbol" w:hint="default"/>
+        <w:sz w:val="20"/>
+      </w:rPr>
+    </w:lvl>
+    <w:lvl w:ilvl="8" w:tentative="1">
+      <w:start w:val="1"/>
+      <w:numFmt w:val="bullet"/>
+      <w:lvlText w:val=""/>
+      <w:lvlJc w:val="left"/>
+      <w:pPr>
+        <w:tabs>
+          <w:tab w:val="num" w:pos="6480"/>
+        </w:tabs>
+        <w:ind w:left="6480" w:hanging="360"/>
+      </w:pPr>
+      <w:rPr>
+        <w:rFonts w:ascii="Symbol" w:hAnsi="Symbol" w:hint="default"/>
+        <w:sz w:val="20"/>
+      </w:rPr>
+    </w:lvl>
+  </w:abstractNum>
+  <w:abstractNum w:abstractNumId="1" w15:restartNumberingAfterBreak="0">
+    <w:nsid w:val="2A9F505C"/>
+    <w:multiLevelType w:val="multilevel"/>
+    <w:tmpl w:val="4A343C1E"/>
+    <w:lvl w:ilvl="0">
+      <w:start w:val="1"/>
+      <w:numFmt w:val="bullet"/>
+      <w:lvlText w:val=""/>
+      <w:lvlJc w:val="left"/>
+      <w:pPr>
+        <w:tabs>
+          <w:tab w:val="num" w:pos="720"/>
+        </w:tabs>
+        <w:ind w:left="720" w:hanging="360"/>
+      </w:pPr>
+      <w:rPr>
+        <w:rFonts w:ascii="Symbol" w:hAnsi="Symbol" w:hint="default"/>
+        <w:sz w:val="20"/>
+      </w:rPr>
+    </w:lvl>
+    <w:lvl w:ilvl="1" w:tentative="1">
+      <w:start w:val="1"/>
+      <w:numFmt w:val="bullet"/>
+      <w:lvlText w:val=""/>
+      <w:lvlJc w:val="left"/>
+      <w:pPr>
+        <w:tabs>
+          <w:tab w:val="num" w:pos="1440"/>
+        </w:tabs>
+        <w:ind w:left="1440" w:hanging="360"/>
+      </w:pPr>
+      <w:rPr>
+        <w:rFonts w:ascii="Symbol" w:hAnsi="Symbol" w:hint="default"/>
+        <w:sz w:val="20"/>
+      </w:rPr>
+    </w:lvl>
+    <w:lvl w:ilvl="2" w:tentative="1">
+      <w:start w:val="1"/>
+      <w:numFmt w:val="bullet"/>
+      <w:lvlText w:val=""/>
+      <w:lvlJc w:val="left"/>
+      <w:pPr>
+        <w:tabs>
+          <w:tab w:val="num" w:pos="2160"/>
+        </w:tabs>
+        <w:ind w:left="2160" w:hanging="360"/>
+      </w:pPr>
+      <w:rPr>
+        <w:rFonts w:ascii="Symbol" w:hAnsi="Symbol" w:hint="default"/>
+        <w:sz w:val="20"/>
+      </w:rPr>
+    </w:lvl>
+    <w:lvl w:ilvl="3" w:tentative="1">
+      <w:start w:val="1"/>
+      <w:numFmt w:val="bullet"/>
+      <w:lvlText w:val=""/>
+      <w:lvlJc w:val="left"/>
+      <w:pPr>
+        <w:tabs>
+          <w:tab w:val="num" w:pos="2880"/>
+        </w:tabs>
+        <w:ind w:left="2880" w:hanging="360"/>
+      </w:pPr>
+      <w:rPr>
+        <w:rFonts w:ascii="Symbol" w:hAnsi="Symbol" w:hint="default"/>
+        <w:sz w:val="20"/>
+      </w:rPr>
+    </w:lvl>
+    <w:lvl w:ilvl="4" w:tentative="1">
+      <w:start w:val="1"/>
+      <w:numFmt w:val="bullet"/>
+      <w:lvlText w:val=""/>
+      <w:lvlJc w:val="left"/>
+      <w:pPr>
+        <w:tabs>
+          <w:tab w:val="num" w:pos="3600"/>
+        </w:tabs>
+        <w:ind w:left="3600" w:hanging="360"/>
+      </w:pPr>
+      <w:rPr>
+        <w:rFonts w:ascii="Symbol" w:hAnsi="Symbol" w:hint="default"/>
+        <w:sz w:val="20"/>
+      </w:rPr>
+    </w:lvl>
+    <w:lvl w:ilvl="5" w:tentative="1">
+      <w:start w:val="1"/>
+      <w:numFmt w:val="bullet"/>
+      <w:lvlText w:val=""/>
+      <w:lvlJc w:val="left"/>
+      <w:pPr>
+        <w:tabs>
+          <w:tab w:val="num" w:pos="4320"/>
+        </w:tabs>
+        <w:ind w:left="4320" w:hanging="360"/>
+      </w:pPr>
+      <w:rPr>
+        <w:rFonts w:ascii="Symbol" w:hAnsi="Symbol" w:hint="default"/>
+        <w:sz w:val="20"/>
+      </w:rPr>
+    </w:lvl>
+    <w:lvl w:ilvl="6" w:tentative="1">
+      <w:start w:val="1"/>
+      <w:numFmt w:val="bullet"/>
+      <w:lvlText w:val=""/>
+      <w:lvlJc w:val="left"/>
+      <w:pPr>
+        <w:tabs>
+          <w:tab w:val="num" w:pos="5040"/>
+        </w:tabs>
+        <w:ind w:left="5040" w:hanging="360"/>
+      </w:pPr>
+      <w:rPr>
+        <w:rFonts w:ascii="Symbol" w:hAnsi="Symbol" w:hint="default"/>
+        <w:sz w:val="20"/>
+      </w:rPr>
+    </w:lvl>
+    <w:lvl w:ilvl="7" w:tentative="1">
+      <w:start w:val="1"/>
+      <w:numFmt w:val="bullet"/>
+      <w:lvlText w:val=""/>
+      <w:lvlJc w:val="left"/>
+      <w:pPr>
+        <w:tabs>
+          <w:tab w:val="num" w:pos="5760"/>
+        </w:tabs>
+        <w:ind w:left="5760" w:hanging="360"/>
+      </w:pPr>
+      <w:rPr>
+        <w:rFonts w:ascii="Symbol" w:hAnsi="Symbol" w:hint="default"/>
+        <w:sz w:val="20"/>
+      </w:rPr>
+    </w:lvl>
+    <w:lvl w:ilvl="8" w:tentative="1">
+      <w:start w:val="1"/>
+      <w:numFmt w:val="bullet"/>
+      <w:lvlText w:val=""/>
+      <w:lvlJc w:val="left"/>
+      <w:pPr>
+        <w:tabs>
+          <w:tab w:val="num" w:pos="6480"/>
+        </w:tabs>
+        <w:ind w:left="6480" w:hanging="360"/>
+      </w:pPr>
+      <w:rPr>
+        <w:rFonts w:ascii="Symbol" w:hAnsi="Symbol" w:hint="default"/>
+        <w:sz w:val="20"/>
+      </w:rPr>
+    </w:lvl>
+  </w:abstractNum>
+  <w:abstractNum w:abstractNumId="2" w15:restartNumberingAfterBreak="0">
+    <w:nsid w:val="313047CC"/>
+    <w:multiLevelType w:val="multilevel"/>
+    <w:tmpl w:val="635404EA"/>
+    <w:lvl w:ilvl="0">
+      <w:start w:val="1"/>
+      <w:numFmt w:val="bullet"/>
+      <w:lvlText w:val=""/>
+      <w:lvlJc w:val="left"/>
+      <w:pPr>
+        <w:tabs>
+          <w:tab w:val="num" w:pos="720"/>
+        </w:tabs>
+        <w:ind w:left="720" w:hanging="360"/>
+      </w:pPr>
+      <w:rPr>
+        <w:rFonts w:ascii="Symbol" w:hAnsi="Symbol" w:hint="default"/>
+        <w:sz w:val="20"/>
+      </w:rPr>
+    </w:lvl>
+    <w:lvl w:ilvl="1" w:tentative="1">
+      <w:start w:val="1"/>
+      <w:numFmt w:val="bullet"/>
+      <w:lvlText w:val=""/>
+      <w:lvlJc w:val="left"/>
+      <w:pPr>
+        <w:tabs>
+          <w:tab w:val="num" w:pos="1440"/>
+        </w:tabs>
+        <w:ind w:left="1440" w:hanging="360"/>
+      </w:pPr>
+      <w:rPr>
+        <w:rFonts w:ascii="Symbol" w:hAnsi="Symbol" w:hint="default"/>
+        <w:sz w:val="20"/>
+      </w:rPr>
+    </w:lvl>
+    <w:lvl w:ilvl="2" w:tentative="1">
+      <w:start w:val="1"/>
+      <w:numFmt w:val="bullet"/>
+      <w:lvlText w:val=""/>
+      <w:lvlJc w:val="left"/>
+      <w:pPr>
+        <w:tabs>
+          <w:tab w:val="num" w:pos="2160"/>
+        </w:tabs>
+        <w:ind w:left="2160" w:hanging="360"/>
+      </w:pPr>
+      <w:rPr>
+        <w:rFonts w:ascii="Symbol" w:hAnsi="Symbol" w:hint="default"/>
+        <w:sz w:val="20"/>
+      </w:rPr>
+    </w:lvl>
+    <w:lvl w:ilvl="3" w:tentative="1">
+      <w:start w:val="1"/>
+      <w:numFmt w:val="bullet"/>
+      <w:lvlText w:val=""/>
+      <w:lvlJc w:val="left"/>
+      <w:pPr>
+        <w:tabs>
+          <w:tab w:val="num" w:pos="2880"/>
+        </w:tabs>
+        <w:ind w:left="2880" w:hanging="360"/>
+      </w:pPr>
+      <w:rPr>
+        <w:rFonts w:ascii="Symbol" w:hAnsi="Symbol" w:hint="default"/>
+        <w:sz w:val="20"/>
+      </w:rPr>
+    </w:lvl>
+    <w:lvl w:ilvl="4" w:tentative="1">
+      <w:start w:val="1"/>
+      <w:numFmt w:val="bullet"/>
+      <w:lvlText w:val=""/>
+      <w:lvlJc w:val="left"/>
+      <w:pPr>
+        <w:tabs>
+          <w:tab w:val="num" w:pos="3600"/>
+        </w:tabs>
+        <w:ind w:left="3600" w:hanging="360"/>
+      </w:pPr>
+      <w:rPr>
+        <w:rFonts w:ascii="Symbol" w:hAnsi="Symbol" w:hint="default"/>
+        <w:sz w:val="20"/>
+      </w:rPr>
+    </w:lvl>
+    <w:lvl w:ilvl="5" w:tentative="1">
+      <w:start w:val="1"/>
+      <w:numFmt w:val="bullet"/>
+      <w:lvlText w:val=""/>
+      <w:lvlJc w:val="left"/>
+      <w:pPr>
+        <w:tabs>
+          <w:tab w:val="num" w:pos="4320"/>
+        </w:tabs>
+        <w:ind w:left="4320" w:hanging="360"/>
+      </w:pPr>
+      <w:rPr>
+        <w:rFonts w:ascii="Symbol" w:hAnsi="Symbol" w:hint="default"/>
+        <w:sz w:val="20"/>
+      </w:rPr>
+    </w:lvl>
+    <w:lvl w:ilvl="6" w:tentative="1">
+      <w:start w:val="1"/>
+      <w:numFmt w:val="bullet"/>
+      <w:lvlText w:val=""/>
+      <w:lvlJc w:val="left"/>
+      <w:pPr>
+        <w:tabs>
+          <w:tab w:val="num" w:pos="5040"/>
+        </w:tabs>
+        <w:ind w:left="5040" w:hanging="360"/>
+      </w:pPr>
+      <w:rPr>
+        <w:rFonts w:ascii="Symbol" w:hAnsi="Symbol" w:hint="default"/>
+        <w:sz w:val="20"/>
+      </w:rPr>
+    </w:lvl>
+    <w:lvl w:ilvl="7" w:tentative="1">
+      <w:start w:val="1"/>
+      <w:numFmt w:val="bullet"/>
+      <w:lvlText w:val=""/>
+      <w:lvlJc w:val="left"/>
+      <w:pPr>
+        <w:tabs>
+          <w:tab w:val="num" w:pos="5760"/>
+        </w:tabs>
+        <w:ind w:left="5760" w:hanging="360"/>
+      </w:pPr>
+      <w:rPr>
+        <w:rFonts w:ascii="Symbol" w:hAnsi="Symbol" w:hint="default"/>
+        <w:sz w:val="20"/>
+      </w:rPr>
+    </w:lvl>
+    <w:lvl w:ilvl="8" w:tentative="1">
+      <w:start w:val="1"/>
+      <w:numFmt w:val="bullet"/>
+      <w:lvlText w:val=""/>
+      <w:lvlJc w:val="left"/>
+      <w:pPr>
+        <w:tabs>
+          <w:tab w:val="num" w:pos="6480"/>
+        </w:tabs>
+        <w:ind w:left="6480" w:hanging="360"/>
+      </w:pPr>
+      <w:rPr>
+        <w:rFonts w:ascii="Symbol" w:hAnsi="Symbol" w:hint="default"/>
+        <w:sz w:val="20"/>
+      </w:rPr>
+    </w:lvl>
+  </w:abstractNum>
+  <w:abstractNum w:abstractNumId="3" w15:restartNumberingAfterBreak="0">
+    <w:nsid w:val="34CD50A8"/>
+    <w:multiLevelType w:val="multilevel"/>
+    <w:tmpl w:val="E9667C1A"/>
+    <w:lvl w:ilvl="0">
+      <w:start w:val="1"/>
+      <w:numFmt w:val="bullet"/>
+      <w:lvlText w:val=""/>
+      <w:lvlJc w:val="left"/>
+      <w:pPr>
+        <w:tabs>
+          <w:tab w:val="num" w:pos="720"/>
+        </w:tabs>
+        <w:ind w:left="720" w:hanging="360"/>
+      </w:pPr>
+      <w:rPr>
+        <w:rFonts w:ascii="Symbol" w:hAnsi="Symbol" w:hint="default"/>
+        <w:sz w:val="20"/>
+      </w:rPr>
+    </w:lvl>
+    <w:lvl w:ilvl="1" w:tentative="1">
+      <w:start w:val="1"/>
+      <w:numFmt w:val="bullet"/>
+      <w:lvlText w:val=""/>
+      <w:lvlJc w:val="left"/>
+      <w:pPr>
+        <w:tabs>
+          <w:tab w:val="num" w:pos="1440"/>
+        </w:tabs>
+        <w:ind w:left="1440" w:hanging="360"/>
+      </w:pPr>
+      <w:rPr>
+        <w:rFonts w:ascii="Symbol" w:hAnsi="Symbol" w:hint="default"/>
+        <w:sz w:val="20"/>
+      </w:rPr>
+    </w:lvl>
+    <w:lvl w:ilvl="2" w:tentative="1">
+      <w:start w:val="1"/>
+      <w:numFmt w:val="bullet"/>
+      <w:lvlText w:val=""/>
+      <w:lvlJc w:val="left"/>
+      <w:pPr>
+        <w:tabs>
+          <w:tab w:val="num" w:pos="2160"/>
+        </w:tabs>
+        <w:ind w:left="2160" w:hanging="360"/>
+      </w:pPr>
+      <w:rPr>
+        <w:rFonts w:ascii="Symbol" w:hAnsi="Symbol" w:hint="default"/>
+        <w:sz w:val="20"/>
+      </w:rPr>
+    </w:lvl>
+    <w:lvl w:ilvl="3" w:tentative="1">
+      <w:start w:val="1"/>
+      <w:numFmt w:val="bullet"/>
+      <w:lvlText w:val=""/>
+      <w:lvlJc w:val="left"/>
+      <w:pPr>
+        <w:tabs>
+          <w:tab w:val="num" w:pos="2880"/>
+        </w:tabs>
+        <w:ind w:left="2880" w:hanging="360"/>
+      </w:pPr>
+      <w:rPr>
+        <w:rFonts w:ascii="Symbol" w:hAnsi="Symbol" w:hint="default"/>
+        <w:sz w:val="20"/>
+      </w:rPr>
+    </w:lvl>
+    <w:lvl w:ilvl="4" w:tentative="1">
+      <w:start w:val="1"/>
+      <w:numFmt w:val="bullet"/>
+      <w:lvlText w:val=""/>
+      <w:lvlJc w:val="left"/>
+      <w:pPr>
+        <w:tabs>
+          <w:tab w:val="num" w:pos="3600"/>
+        </w:tabs>
+        <w:ind w:left="3600" w:hanging="360"/>
+      </w:pPr>
+      <w:rPr>
+        <w:rFonts w:ascii="Symbol" w:hAnsi="Symbol" w:hint="default"/>
+        <w:sz w:val="20"/>
+      </w:rPr>
+    </w:lvl>
+    <w:lvl w:ilvl="5" w:tentative="1">
+      <w:start w:val="1"/>
+      <w:numFmt w:val="bullet"/>
+      <w:lvlText w:val=""/>
+      <w:lvlJc w:val="left"/>
+      <w:pPr>
+        <w:tabs>
+          <w:tab w:val="num" w:pos="4320"/>
+        </w:tabs>
+        <w:ind w:left="4320" w:hanging="360"/>
+      </w:pPr>
+      <w:rPr>
+        <w:rFonts w:ascii="Symbol" w:hAnsi="Symbol" w:hint="default"/>
+        <w:sz w:val="20"/>
+      </w:rPr>
+    </w:lvl>
+    <w:lvl w:ilvl="6" w:tentative="1">
+      <w:start w:val="1"/>
+      <w:numFmt w:val="bullet"/>
+      <w:lvlText w:val=""/>
+      <w:lvlJc w:val="left"/>
+      <w:pPr>
+        <w:tabs>
+          <w:tab w:val="num" w:pos="5040"/>
+        </w:tabs>
+        <w:ind w:left="5040" w:hanging="360"/>
+      </w:pPr>
+      <w:rPr>
+        <w:rFonts w:ascii="Symbol" w:hAnsi="Symbol" w:hint="default"/>
+        <w:sz w:val="20"/>
+      </w:rPr>
+    </w:lvl>
+    <w:lvl w:ilvl="7" w:tentative="1">
+      <w:start w:val="1"/>
+      <w:numFmt w:val="bullet"/>
+      <w:lvlText w:val=""/>
+      <w:lvlJc w:val="left"/>
+      <w:pPr>
+        <w:tabs>
+          <w:tab w:val="num" w:pos="5760"/>
+        </w:tabs>
+        <w:ind w:left="5760" w:hanging="360"/>
+      </w:pPr>
+      <w:rPr>
+        <w:rFonts w:ascii="Symbol" w:hAnsi="Symbol" w:hint="default"/>
+        <w:sz w:val="20"/>
+      </w:rPr>
+    </w:lvl>
+    <w:lvl w:ilvl="8" w:tentative="1">
+      <w:start w:val="1"/>
+      <w:numFmt w:val="bullet"/>
+      <w:lvlText w:val=""/>
+      <w:lvlJc w:val="left"/>
+      <w:pPr>
+        <w:tabs>
+          <w:tab w:val="num" w:pos="6480"/>
+        </w:tabs>
+        <w:ind w:left="6480" w:hanging="360"/>
+      </w:pPr>
+      <w:rPr>
+        <w:rFonts w:ascii="Symbol" w:hAnsi="Symbol" w:hint="default"/>
+        <w:sz w:val="20"/>
+      </w:rPr>
+    </w:lvl>
+  </w:abstractNum>
+  <w:abstractNum w:abstractNumId="4" w15:restartNumberingAfterBreak="0">
+    <w:nsid w:val="45F63DE6"/>
+    <w:multiLevelType w:val="multilevel"/>
+    <w:tmpl w:val="DB7E18CA"/>
+    <w:lvl w:ilvl="0">
+      <w:start w:val="1"/>
+      <w:numFmt w:val="decimal"/>
+      <w:lvlText w:val="%1."/>
+      <w:lvlJc w:val="left"/>
+      <w:pPr>
+        <w:tabs>
+          <w:tab w:val="num" w:pos="720"/>
+        </w:tabs>
+        <w:ind w:left="720" w:hanging="360"/>
+      </w:pPr>
+    </w:lvl>
+    <w:lvl w:ilvl="1" w:tentative="1">
+      <w:start w:val="1"/>
+      <w:numFmt w:val="decimal"/>
+      <w:lvlText w:val="%2."/>
+      <w:lvlJc w:val="left"/>
+      <w:pPr>
+        <w:tabs>
+          <w:tab w:val="num" w:pos="1440"/>
+        </w:tabs>
+        <w:ind w:left="1440" w:hanging="360"/>
+      </w:pPr>
+    </w:lvl>
+    <w:lvl w:ilvl="2" w:tentative="1">
+      <w:start w:val="1"/>
+      <w:numFmt w:val="decimal"/>
+      <w:lvlText w:val="%3."/>
+      <w:lvlJc w:val="left"/>
+      <w:pPr>
+        <w:tabs>
+          <w:tab w:val="num" w:pos="2160"/>
+        </w:tabs>
+        <w:ind w:left="2160" w:hanging="360"/>
+      </w:pPr>
+    </w:lvl>
+    <w:lvl w:ilvl="3" w:tentative="1">
+      <w:start w:val="1"/>
+      <w:numFmt w:val="decimal"/>
+      <w:lvlText w:val="%4."/>
+      <w:lvlJc w:val="left"/>
+      <w:pPr>
+        <w:tabs>
+          <w:tab w:val="num" w:pos="2880"/>
+        </w:tabs>
+        <w:ind w:left="2880" w:hanging="360"/>
+      </w:pPr>
+    </w:lvl>
+    <w:lvl w:ilvl="4" w:tentative="1">
+      <w:start w:val="1"/>
+      <w:numFmt w:val="decimal"/>
+      <w:lvlText w:val="%5."/>
+      <w:lvlJc w:val="left"/>
+      <w:pPr>
+        <w:tabs>
+          <w:tab w:val="num" w:pos="3600"/>
+        </w:tabs>
+        <w:ind w:left="3600" w:hanging="360"/>
+      </w:pPr>
+    </w:lvl>
+    <w:lvl w:ilvl="5" w:tentative="1">
+      <w:start w:val="1"/>
+      <w:numFmt w:val="decimal"/>
+      <w:lvlText w:val="%6."/>
+      <w:lvlJc w:val="left"/>
+      <w:pPr>
+        <w:tabs>
+          <w:tab w:val="num" w:pos="4320"/>
+        </w:tabs>
+        <w:ind w:left="4320" w:hanging="360"/>
+      </w:pPr>
+    </w:lvl>
+    <w:lvl w:ilvl="6" w:tentative="1">
+      <w:start w:val="1"/>
+      <w:numFmt w:val="decimal"/>
+      <w:lvlText w:val="%7."/>
+      <w:lvlJc w:val="left"/>
+      <w:pPr>
+        <w:tabs>
+          <w:tab w:val="num" w:pos="5040"/>
+        </w:tabs>
+        <w:ind w:left="5040" w:hanging="360"/>
+      </w:pPr>
+    </w:lvl>
+    <w:lvl w:ilvl="7" w:tentative="1">
+      <w:start w:val="1"/>
+      <w:numFmt w:val="decimal"/>
+      <w:lvlText w:val="%8."/>
+      <w:lvlJc w:val="left"/>
+      <w:pPr>
+        <w:tabs>
+          <w:tab w:val="num" w:pos="5760"/>
+        </w:tabs>
+        <w:ind w:left="5760" w:hanging="360"/>
+      </w:pPr>
+    </w:lvl>
+    <w:lvl w:ilvl="8" w:tentative="1">
+      <w:start w:val="1"/>
+      <w:numFmt w:val="decimal"/>
+      <w:lvlText w:val="%9."/>
+      <w:lvlJc w:val="left"/>
+      <w:pPr>
+        <w:tabs>
+          <w:tab w:val="num" w:pos="6480"/>
+        </w:tabs>
+        <w:ind w:left="6480" w:hanging="360"/>
+      </w:pPr>
+    </w:lvl>
+  </w:abstractNum>
+  <w:abstractNum w:abstractNumId="5" w15:restartNumberingAfterBreak="0">
+    <w:nsid w:val="488010CA"/>
+    <w:multiLevelType w:val="multilevel"/>
+    <w:tmpl w:val="88F0E5FA"/>
+    <w:lvl w:ilvl="0">
+      <w:start w:val="1"/>
+      <w:numFmt w:val="bullet"/>
+      <w:lvlText w:val=""/>
+      <w:lvlJc w:val="left"/>
+      <w:pPr>
+        <w:tabs>
+          <w:tab w:val="num" w:pos="720"/>
+        </w:tabs>
+        <w:ind w:left="720" w:hanging="360"/>
+      </w:pPr>
+      <w:rPr>
+        <w:rFonts w:ascii="Symbol" w:hAnsi="Symbol" w:hint="default"/>
+        <w:sz w:val="20"/>
+      </w:rPr>
+    </w:lvl>
+    <w:lvl w:ilvl="1" w:tentative="1">
+      <w:start w:val="1"/>
+      <w:numFmt w:val="bullet"/>
+      <w:lvlText w:val=""/>
+      <w:lvlJc w:val="left"/>
+      <w:pPr>
+        <w:tabs>
+          <w:tab w:val="num" w:pos="1440"/>
+        </w:tabs>
+        <w:ind w:left="1440" w:hanging="360"/>
+      </w:pPr>
+      <w:rPr>
+        <w:rFonts w:ascii="Symbol" w:hAnsi="Symbol" w:hint="default"/>
+        <w:sz w:val="20"/>
+      </w:rPr>
+    </w:lvl>
+    <w:lvl w:ilvl="2" w:tentative="1">
+      <w:start w:val="1"/>
+      <w:numFmt w:val="bullet"/>
+      <w:lvlText w:val=""/>
+      <w:lvlJc w:val="left"/>
+      <w:pPr>
+        <w:tabs>
+          <w:tab w:val="num" w:pos="2160"/>
+        </w:tabs>
+        <w:ind w:left="2160" w:hanging="360"/>
+      </w:pPr>
+      <w:rPr>
+        <w:rFonts w:ascii="Symbol" w:hAnsi="Symbol" w:hint="default"/>
+        <w:sz w:val="20"/>
+      </w:rPr>
+    </w:lvl>
+    <w:lvl w:ilvl="3" w:tentative="1">
+      <w:start w:val="1"/>
+      <w:numFmt w:val="bullet"/>
+      <w:lvlText w:val=""/>
+      <w:lvlJc w:val="left"/>
+      <w:pPr>
+        <w:tabs>
+          <w:tab w:val="num" w:pos="2880"/>
+        </w:tabs>
+        <w:ind w:left="2880" w:hanging="360"/>
+      </w:pPr>
+      <w:rPr>
+        <w:rFonts w:ascii="Symbol" w:hAnsi="Symbol" w:hint="default"/>
+        <w:sz w:val="20"/>
+      </w:rPr>
+    </w:lvl>
+    <w:lvl w:ilvl="4" w:tentative="1">
+      <w:start w:val="1"/>
+      <w:numFmt w:val="bullet"/>
+      <w:lvlText w:val=""/>
+      <w:lvlJc w:val="left"/>
+      <w:pPr>
+        <w:tabs>
+          <w:tab w:val="num" w:pos="3600"/>
+        </w:tabs>
+        <w:ind w:left="3600" w:hanging="360"/>
+      </w:pPr>
+      <w:rPr>
+        <w:rFonts w:ascii="Symbol" w:hAnsi="Symbol" w:hint="default"/>
+        <w:sz w:val="20"/>
+      </w:rPr>
+    </w:lvl>
+    <w:lvl w:ilvl="5" w:tentative="1">
+      <w:start w:val="1"/>
+      <w:numFmt w:val="bullet"/>
+      <w:lvlText w:val=""/>
+      <w:lvlJc w:val="left"/>
+      <w:pPr>
+        <w:tabs>
+          <w:tab w:val="num" w:pos="4320"/>
+        </w:tabs>
+        <w:ind w:left="4320" w:hanging="360"/>
+      </w:pPr>
+      <w:rPr>
+        <w:rFonts w:ascii="Symbol" w:hAnsi="Symbol" w:hint="default"/>
+        <w:sz w:val="20"/>
+      </w:rPr>
+    </w:lvl>
+    <w:lvl w:ilvl="6" w:tentative="1">
+      <w:start w:val="1"/>
+      <w:numFmt w:val="bullet"/>
+      <w:lvlText w:val=""/>
+      <w:lvlJc w:val="left"/>
+      <w:pPr>
+        <w:tabs>
+          <w:tab w:val="num" w:pos="5040"/>
+        </w:tabs>
+        <w:ind w:left="5040" w:hanging="360"/>
+      </w:pPr>
+      <w:rPr>
+        <w:rFonts w:ascii="Symbol" w:hAnsi="Symbol" w:hint="default"/>
+        <w:sz w:val="20"/>
+      </w:rPr>
+    </w:lvl>
+    <w:lvl w:ilvl="7" w:tentative="1">
+      <w:start w:val="1"/>
+      <w:numFmt w:val="bullet"/>
+      <w:lvlText w:val=""/>
+      <w:lvlJc w:val="left"/>
+      <w:pPr>
+        <w:tabs>
+          <w:tab w:val="num" w:pos="5760"/>
+        </w:tabs>
+        <w:ind w:left="5760" w:hanging="360"/>
+      </w:pPr>
+      <w:rPr>
+        <w:rFonts w:ascii="Symbol" w:hAnsi="Symbol" w:hint="default"/>
+        <w:sz w:val="20"/>
+      </w:rPr>
+    </w:lvl>
+    <w:lvl w:ilvl="8" w:tentative="1">
+      <w:start w:val="1"/>
+      <w:numFmt w:val="bullet"/>
+      <w:lvlText w:val=""/>
+      <w:lvlJc w:val="left"/>
+      <w:pPr>
+        <w:tabs>
+          <w:tab w:val="num" w:pos="6480"/>
+        </w:tabs>
+        <w:ind w:left="6480" w:hanging="360"/>
+      </w:pPr>
+      <w:rPr>
+        <w:rFonts w:ascii="Symbol" w:hAnsi="Symbol" w:hint="default"/>
+        <w:sz w:val="20"/>
+      </w:rPr>
+    </w:lvl>
+  </w:abstractNum>
+  <w:num w:numId="1" w16cid:durableId="544105736">
+    <w:abstractNumId w:val="4"/>
+  </w:num>
+  <w:num w:numId="2" w16cid:durableId="1527594716">
+    <w:abstractNumId w:val="1"/>
+  </w:num>
+  <w:num w:numId="3" w16cid:durableId="626473610">
+    <w:abstractNumId w:val="5"/>
+  </w:num>
+  <w:num w:numId="4" w16cid:durableId="1520659294">
+    <w:abstractNumId w:val="0"/>
+  </w:num>
+  <w:num w:numId="5" w16cid:durableId="2143497907">
+    <w:abstractNumId w:val="2"/>
+  </w:num>
+  <w:num w:numId="6" w16cid:durableId="970596723">
+    <w:abstractNumId w:val="3"/>
+  </w:num>
+</w:numbering>
 </file>
 
 <file path=word/styles.xml><?xml version="1.0" encoding="utf-8"?>
@@ -920,7 +4591,6 @@
   <w:style w:type="character" w:default="1" w:styleId="Bekezdsalapbettpusa">
     <w:name w:val="Default Paragraph Font"/>
     <w:uiPriority w:val="1"/>
-    <w:semiHidden/>
     <w:unhideWhenUsed/>
   </w:style>
   <w:style w:type="table" w:default="1" w:styleId="Normltblzat">
